--- a/DeCuongFinal.docx
+++ b/DeCuongFinal.docx
@@ -363,11 +363,13 @@
       <w:r>
         <w:t>ĐỀ CƯƠNG CHI TIẾT</w:t>
       </w:r>
+      <w:bookmarkStart w:id="0" w:name="_GoBack"/>
+      <w:bookmarkEnd w:id="0"/>
     </w:p>
     <w:p/>
     <w:tbl>
       <w:tblPr>
-        <w:tblW w:w="11057" w:type="dxa"/>
+        <w:tblW w:w="10971" w:type="dxa"/>
         <w:jc w:val="center"/>
         <w:tblBorders>
           <w:top w:val="single" w:sz="4" w:space="0" w:color="auto"/>
@@ -381,19 +383,19 @@
         <w:tblLook w:val="0000" w:firstRow="0" w:lastRow="0" w:firstColumn="0" w:lastColumn="0" w:noHBand="0" w:noVBand="0"/>
       </w:tblPr>
       <w:tblGrid>
-        <w:gridCol w:w="11057"/>
+        <w:gridCol w:w="10971"/>
       </w:tblGrid>
       <w:tr>
         <w:trPr>
+          <w:trHeight w:val="1535"/>
           <w:jc w:val="center"/>
         </w:trPr>
         <w:tc>
           <w:tcPr>
-            <w:tcW w:w="11057" w:type="dxa"/>
+            <w:tcW w:w="10971" w:type="dxa"/>
           </w:tcPr>
           <w:p>
             <w:pPr>
-              <w:spacing w:after="30"/>
               <w:rPr>
                 <w:bCs/>
                 <w:sz w:val="26"/>
@@ -458,6 +460,15 @@
                 <w:bCs/>
                 <w:sz w:val="26"/>
                 <w:szCs w:val="26"/>
+                <w:lang w:val="vi-VN"/>
+              </w:rPr>
+              <w:t xml:space="preserve"> tìm kiếm,</w:t>
+            </w:r>
+            <w:r>
+              <w:rPr>
+                <w:bCs/>
+                <w:sz w:val="26"/>
+                <w:szCs w:val="26"/>
               </w:rPr>
               <w:t xml:space="preserve"> c</w:t>
             </w:r>
@@ -521,17 +532,51 @@
                 <w:szCs w:val="26"/>
                 <w:lang w:val="vi-VN"/>
               </w:rPr>
-              <w:t xml:space="preserve"> phương pháp học sâu để phân tích hình ảnh.</w:t>
+              <w:t xml:space="preserve"> </w:t>
+            </w:r>
+            <w:r>
+              <w:rPr>
+                <w:bCs/>
+                <w:sz w:val="26"/>
+                <w:szCs w:val="26"/>
+                <w:lang w:val="vi-VN"/>
+              </w:rPr>
+              <w:t>máy học</w:t>
+            </w:r>
+            <w:r>
+              <w:rPr>
+                <w:bCs/>
+                <w:sz w:val="26"/>
+                <w:szCs w:val="26"/>
+                <w:lang w:val="vi-VN"/>
+              </w:rPr>
+              <w:t xml:space="preserve"> để phân tích</w:t>
+            </w:r>
+            <w:r>
+              <w:rPr>
+                <w:bCs/>
+                <w:sz w:val="26"/>
+                <w:szCs w:val="26"/>
+                <w:lang w:val="vi-VN"/>
+              </w:rPr>
+              <w:t xml:space="preserve"> dữ liệu</w:t>
+            </w:r>
+            <w:r>
+              <w:rPr>
+                <w:bCs/>
+                <w:sz w:val="26"/>
+                <w:szCs w:val="26"/>
+                <w:lang w:val="vi-VN"/>
+              </w:rPr>
+              <w:t xml:space="preserve"> hình ảnh.</w:t>
             </w:r>
           </w:p>
           <w:p>
             <w:pPr>
-              <w:spacing w:after="30"/>
-              <w:rPr>
-                <w:bCs/>
-                <w:sz w:val="26"/>
-                <w:szCs w:val="26"/>
-                <w:lang w:val="vi-VN"/>
+              <w:jc w:val="left"/>
+              <w:rPr>
+                <w:sz w:val="26"/>
+                <w:szCs w:val="26"/>
               </w:rPr>
             </w:pPr>
             <w:r>
@@ -564,24 +609,24 @@
                 <w:color w:val="222222"/>
                 <w:sz w:val="26"/>
                 <w:szCs w:val="26"/>
-                <w:lang w:val="en"/>
-              </w:rPr>
-              <w:t>Room sharing application uses deep learning method to analyze images.</w:t>
+                <w:shd w:val="clear" w:color="auto" w:fill="F8F9FA"/>
+              </w:rPr>
+              <w:t>Search application, sharing room using machine learning to analyze image data.</w:t>
             </w:r>
           </w:p>
         </w:tc>
       </w:tr>
       <w:tr>
         <w:trPr>
+          <w:trHeight w:val="1320"/>
           <w:jc w:val="center"/>
         </w:trPr>
         <w:tc>
           <w:tcPr>
-            <w:tcW w:w="11057" w:type="dxa"/>
+            <w:tcW w:w="10971" w:type="dxa"/>
           </w:tcPr>
           <w:p>
             <w:pPr>
-              <w:spacing w:after="30"/>
               <w:rPr>
                 <w:b/>
                 <w:sz w:val="26"/>
@@ -851,7 +896,6 @@
           </w:p>
           <w:p>
             <w:pPr>
-              <w:spacing w:after="30"/>
               <w:rPr>
                 <w:bCs/>
                 <w:sz w:val="26"/>
@@ -864,11 +908,12 @@
       </w:tr>
       <w:tr>
         <w:trPr>
+          <w:trHeight w:val="315"/>
           <w:jc w:val="center"/>
         </w:trPr>
         <w:tc>
           <w:tcPr>
-            <w:tcW w:w="11057" w:type="dxa"/>
+            <w:tcW w:w="10971" w:type="dxa"/>
           </w:tcPr>
           <w:p>
             <w:pPr>
@@ -1021,11 +1066,12 @@
       </w:tr>
       <w:tr>
         <w:trPr>
+          <w:trHeight w:val="990"/>
           <w:jc w:val="center"/>
         </w:trPr>
         <w:tc>
           <w:tcPr>
-            <w:tcW w:w="11057" w:type="dxa"/>
+            <w:tcW w:w="10971" w:type="dxa"/>
           </w:tcPr>
           <w:p>
             <w:pPr>
@@ -1257,11 +1303,12 @@
       </w:tr>
       <w:tr>
         <w:trPr>
+          <w:trHeight w:val="4849"/>
           <w:jc w:val="center"/>
         </w:trPr>
         <w:tc>
           <w:tcPr>
-            <w:tcW w:w="11057" w:type="dxa"/>
+            <w:tcW w:w="10971" w:type="dxa"/>
           </w:tcPr>
           <w:p>
             <w:pPr>
@@ -2202,17 +2249,7 @@
                 <w:sz w:val="26"/>
                 <w:szCs w:val="26"/>
               </w:rPr>
-              <w:t>Java</w:t>
-            </w:r>
-            <w:bookmarkStart w:id="0" w:name="_GoBack"/>
-            <w:bookmarkEnd w:id="0"/>
-            <w:r>
-              <w:rPr>
-                <w:color w:val="000000"/>
-                <w:sz w:val="26"/>
-                <w:szCs w:val="26"/>
-              </w:rPr>
-              <w:t xml:space="preserve"> android</w:t>
+              <w:t>Java android</w:t>
             </w:r>
           </w:p>
           <w:p>
@@ -2270,13 +2307,14 @@
                 <w:sz w:val="26"/>
                 <w:szCs w:val="26"/>
               </w:rPr>
-              <w:t>deep</w:t>
+              <w:t>machine</w:t>
             </w:r>
             <w:r>
               <w:rPr>
                 <w:color w:val="000000"/>
                 <w:sz w:val="26"/>
                 <w:szCs w:val="26"/>
+                <w:lang w:val="vi-VN"/>
               </w:rPr>
               <w:t xml:space="preserve"> learning</w:t>
             </w:r>
@@ -2482,6 +2520,7 @@
                 <w:numId w:val="5"/>
               </w:numPr>
               <w:spacing w:before="0" w:beforeAutospacing="0" w:after="30" w:afterAutospacing="0"/>
+              <w:ind w:left="0"/>
               <w:rPr>
                 <w:sz w:val="26"/>
                 <w:szCs w:val="26"/>
@@ -3305,6 +3344,7 @@
                 <w:numId w:val="5"/>
               </w:numPr>
               <w:spacing w:before="0" w:beforeAutospacing="0" w:after="30" w:afterAutospacing="0"/>
+              <w:ind w:left="0"/>
               <w:rPr>
                 <w:sz w:val="26"/>
                 <w:szCs w:val="26"/>
@@ -3730,7 +3770,6 @@
             <w:pPr>
               <w:pStyle w:val="NormalWeb"/>
               <w:spacing w:before="0" w:beforeAutospacing="0" w:after="30" w:afterAutospacing="0"/>
-              <w:ind w:left="360"/>
               <w:rPr>
                 <w:sz w:val="26"/>
                 <w:szCs w:val="26"/>
@@ -3744,7 +3783,7 @@
     <w:p/>
     <w:tbl>
       <w:tblPr>
-        <w:tblW w:w="11057" w:type="dxa"/>
+        <w:tblW w:w="10943" w:type="dxa"/>
         <w:jc w:val="center"/>
         <w:tblBorders>
           <w:top w:val="single" w:sz="4" w:space="0" w:color="auto"/>
@@ -3758,16 +3797,17 @@
         <w:tblLook w:val="0000" w:firstRow="0" w:lastRow="0" w:firstColumn="0" w:lastColumn="0" w:noHBand="0" w:noVBand="0"/>
       </w:tblPr>
       <w:tblGrid>
-        <w:gridCol w:w="5116"/>
-        <w:gridCol w:w="5941"/>
+        <w:gridCol w:w="5063"/>
+        <w:gridCol w:w="5880"/>
       </w:tblGrid>
       <w:tr>
         <w:trPr>
+          <w:trHeight w:val="1098"/>
           <w:jc w:val="center"/>
         </w:trPr>
         <w:tc>
           <w:tcPr>
-            <w:tcW w:w="11057" w:type="dxa"/>
+            <w:tcW w:w="10943" w:type="dxa"/>
             <w:gridSpan w:val="2"/>
           </w:tcPr>
           <w:p>
@@ -3854,16 +3894,19 @@
           <w:tbl>
             <w:tblPr>
               <w:tblStyle w:val="TableGrid"/>
-              <w:tblW w:w="0" w:type="auto"/>
+              <w:tblW w:w="10780" w:type="dxa"/>
               <w:tblLayout w:type="fixed"/>
               <w:tblLook w:val="04A0" w:firstRow="1" w:lastRow="0" w:firstColumn="1" w:lastColumn="0" w:noHBand="0" w:noVBand="1"/>
             </w:tblPr>
             <w:tblGrid>
               <w:gridCol w:w="738"/>
-              <w:gridCol w:w="7005"/>
-              <w:gridCol w:w="3023"/>
+              <w:gridCol w:w="7016"/>
+              <w:gridCol w:w="3026"/>
             </w:tblGrid>
             <w:tr>
+              <w:trPr>
+                <w:trHeight w:val="387"/>
+              </w:trPr>
               <w:tc>
                 <w:tcPr>
                   <w:tcW w:w="738" w:type="dxa"/>
@@ -3872,7 +3915,7 @@
                 </w:tcPr>
                 <w:p>
                   <w:pPr>
-                    <w:spacing w:after="30" w:line="276" w:lineRule="auto"/>
+                    <w:spacing w:line="276" w:lineRule="auto"/>
                     <w:jc w:val="left"/>
                     <w:rPr>
                       <w:b/>
@@ -3892,13 +3935,13 @@
               </w:tc>
               <w:tc>
                 <w:tcPr>
-                  <w:tcW w:w="7005" w:type="dxa"/>
+                  <w:tcW w:w="7015" w:type="dxa"/>
                   <w:shd w:val="clear" w:color="auto" w:fill="auto"/>
                   <w:vAlign w:val="center"/>
                 </w:tcPr>
                 <w:p>
                   <w:pPr>
-                    <w:spacing w:after="30" w:line="276" w:lineRule="auto"/>
+                    <w:spacing w:line="276" w:lineRule="auto"/>
                     <w:jc w:val="left"/>
                     <w:rPr>
                       <w:b/>
@@ -3938,13 +3981,13 @@
               </w:tc>
               <w:tc>
                 <w:tcPr>
-                  <w:tcW w:w="3023" w:type="dxa"/>
+                  <w:tcW w:w="3026" w:type="dxa"/>
                   <w:shd w:val="clear" w:color="auto" w:fill="auto"/>
                   <w:vAlign w:val="center"/>
                 </w:tcPr>
                 <w:p>
                   <w:pPr>
-                    <w:spacing w:after="30" w:line="276" w:lineRule="auto"/>
+                    <w:spacing w:line="276" w:lineRule="auto"/>
                     <w:jc w:val="left"/>
                     <w:rPr>
                       <w:b/>
@@ -4020,16 +4063,19 @@
               </w:tc>
             </w:tr>
             <w:tr>
+              <w:trPr>
+                <w:trHeight w:val="387"/>
+              </w:trPr>
               <w:tc>
                 <w:tcPr>
-                  <w:tcW w:w="7743" w:type="dxa"/>
+                  <w:tcW w:w="7754" w:type="dxa"/>
                   <w:gridSpan w:val="2"/>
                   <w:shd w:val="clear" w:color="auto" w:fill="auto"/>
                   <w:vAlign w:val="center"/>
                 </w:tcPr>
                 <w:p>
                   <w:pPr>
-                    <w:spacing w:after="30" w:line="276" w:lineRule="auto"/>
+                    <w:spacing w:line="276" w:lineRule="auto"/>
                     <w:jc w:val="left"/>
                     <w:rPr>
                       <w:b/>
@@ -4073,13 +4119,13 @@
               </w:tc>
               <w:tc>
                 <w:tcPr>
-                  <w:tcW w:w="3023" w:type="dxa"/>
+                  <w:tcW w:w="3026" w:type="dxa"/>
                   <w:shd w:val="clear" w:color="auto" w:fill="auto"/>
                   <w:vAlign w:val="center"/>
                 </w:tcPr>
                 <w:p>
                   <w:pPr>
-                    <w:spacing w:after="30" w:line="276" w:lineRule="auto"/>
+                    <w:spacing w:line="276" w:lineRule="auto"/>
                     <w:jc w:val="left"/>
                     <w:rPr>
                       <w:b/>
@@ -4118,6 +4164,9 @@
               </w:tc>
             </w:tr>
             <w:tr>
+              <w:trPr>
+                <w:trHeight w:val="387"/>
+              </w:trPr>
               <w:tc>
                 <w:tcPr>
                   <w:tcW w:w="738" w:type="dxa"/>
@@ -4126,7 +4175,7 @@
                 </w:tcPr>
                 <w:p>
                   <w:pPr>
-                    <w:spacing w:after="30" w:line="276" w:lineRule="auto"/>
+                    <w:spacing w:line="276" w:lineRule="auto"/>
                     <w:jc w:val="left"/>
                     <w:rPr>
                       <w:b/>
@@ -4140,19 +4189,20 @@
                       <w:sz w:val="26"/>
                       <w:szCs w:val="26"/>
                     </w:rPr>
+                    <w:lastRenderedPageBreak/>
                     <w:t>1</w:t>
                   </w:r>
                 </w:p>
               </w:tc>
               <w:tc>
                 <w:tcPr>
-                  <w:tcW w:w="7005" w:type="dxa"/>
+                  <w:tcW w:w="7015" w:type="dxa"/>
                   <w:shd w:val="clear" w:color="auto" w:fill="auto"/>
                   <w:vAlign w:val="center"/>
                 </w:tcPr>
                 <w:p>
                   <w:pPr>
-                    <w:spacing w:after="30" w:line="276" w:lineRule="auto"/>
+                    <w:spacing w:line="276" w:lineRule="auto"/>
                     <w:jc w:val="left"/>
                     <w:rPr>
                       <w:b/>
@@ -4245,13 +4295,13 @@
               </w:tc>
               <w:tc>
                 <w:tcPr>
-                  <w:tcW w:w="3023" w:type="dxa"/>
+                  <w:tcW w:w="3026" w:type="dxa"/>
                   <w:shd w:val="clear" w:color="auto" w:fill="auto"/>
                   <w:vAlign w:val="center"/>
                 </w:tcPr>
                 <w:p>
                   <w:pPr>
-                    <w:spacing w:after="30" w:line="276" w:lineRule="auto"/>
+                    <w:spacing w:line="276" w:lineRule="auto"/>
                     <w:jc w:val="left"/>
                     <w:rPr>
                       <w:bCs/>
@@ -4273,6 +4323,9 @@
               </w:tc>
             </w:tr>
             <w:tr>
+              <w:trPr>
+                <w:trHeight w:val="387"/>
+              </w:trPr>
               <w:tc>
                 <w:tcPr>
                   <w:tcW w:w="738" w:type="dxa"/>
@@ -4281,7 +4334,7 @@
                 </w:tcPr>
                 <w:p>
                   <w:pPr>
-                    <w:spacing w:after="30" w:line="276" w:lineRule="auto"/>
+                    <w:spacing w:line="276" w:lineRule="auto"/>
                     <w:jc w:val="left"/>
                     <w:rPr>
                       <w:b/>
@@ -4301,13 +4354,13 @@
               </w:tc>
               <w:tc>
                 <w:tcPr>
-                  <w:tcW w:w="7005" w:type="dxa"/>
+                  <w:tcW w:w="7015" w:type="dxa"/>
                   <w:shd w:val="clear" w:color="auto" w:fill="auto"/>
                   <w:vAlign w:val="center"/>
                 </w:tcPr>
                 <w:p>
                   <w:pPr>
-                    <w:spacing w:after="30" w:line="276" w:lineRule="auto"/>
+                    <w:spacing w:line="276" w:lineRule="auto"/>
                     <w:jc w:val="left"/>
                     <w:rPr>
                       <w:b/>
@@ -4342,13 +4395,13 @@
               </w:tc>
               <w:tc>
                 <w:tcPr>
-                  <w:tcW w:w="3023" w:type="dxa"/>
+                  <w:tcW w:w="3026" w:type="dxa"/>
                   <w:shd w:val="clear" w:color="auto" w:fill="auto"/>
                   <w:vAlign w:val="center"/>
                 </w:tcPr>
                 <w:p>
                   <w:pPr>
-                    <w:spacing w:after="30" w:line="276" w:lineRule="auto"/>
+                    <w:spacing w:line="276" w:lineRule="auto"/>
                     <w:jc w:val="left"/>
                     <w:rPr>
                       <w:bCs/>
@@ -4370,16 +4423,19 @@
               </w:tc>
             </w:tr>
             <w:tr>
+              <w:trPr>
+                <w:trHeight w:val="387"/>
+              </w:trPr>
               <w:tc>
                 <w:tcPr>
-                  <w:tcW w:w="7743" w:type="dxa"/>
+                  <w:tcW w:w="7754" w:type="dxa"/>
                   <w:gridSpan w:val="2"/>
                   <w:shd w:val="clear" w:color="auto" w:fill="auto"/>
                   <w:vAlign w:val="center"/>
                 </w:tcPr>
                 <w:p>
                   <w:pPr>
-                    <w:spacing w:after="30" w:line="276" w:lineRule="auto"/>
+                    <w:spacing w:line="276" w:lineRule="auto"/>
                     <w:jc w:val="left"/>
                     <w:rPr>
                       <w:b/>
@@ -4433,13 +4489,13 @@
               </w:tc>
               <w:tc>
                 <w:tcPr>
-                  <w:tcW w:w="3023" w:type="dxa"/>
+                  <w:tcW w:w="3026" w:type="dxa"/>
                   <w:shd w:val="clear" w:color="auto" w:fill="auto"/>
                   <w:vAlign w:val="center"/>
                 </w:tcPr>
                 <w:p>
                   <w:pPr>
-                    <w:spacing w:after="30" w:line="276" w:lineRule="auto"/>
+                    <w:spacing w:line="276" w:lineRule="auto"/>
                     <w:jc w:val="left"/>
                     <w:rPr>
                       <w:b/>
@@ -4461,6 +4517,9 @@
               </w:tc>
             </w:tr>
             <w:tr>
+              <w:trPr>
+                <w:trHeight w:val="387"/>
+              </w:trPr>
               <w:tc>
                 <w:tcPr>
                   <w:tcW w:w="738" w:type="dxa"/>
@@ -4469,7 +4528,7 @@
                 </w:tcPr>
                 <w:p>
                   <w:pPr>
-                    <w:spacing w:after="30" w:line="276" w:lineRule="auto"/>
+                    <w:spacing w:line="276" w:lineRule="auto"/>
                     <w:jc w:val="left"/>
                     <w:rPr>
                       <w:b/>
@@ -4493,13 +4552,13 @@
               </w:tc>
               <w:tc>
                 <w:tcPr>
-                  <w:tcW w:w="7005" w:type="dxa"/>
+                  <w:tcW w:w="7015" w:type="dxa"/>
                   <w:shd w:val="clear" w:color="auto" w:fill="auto"/>
                   <w:vAlign w:val="center"/>
                 </w:tcPr>
                 <w:p>
                   <w:pPr>
-                    <w:spacing w:after="30" w:line="276" w:lineRule="auto"/>
+                    <w:spacing w:line="276" w:lineRule="auto"/>
                     <w:jc w:val="left"/>
                     <w:rPr>
                       <w:b/>
@@ -4531,13 +4590,13 @@
               </w:tc>
               <w:tc>
                 <w:tcPr>
-                  <w:tcW w:w="3023" w:type="dxa"/>
+                  <w:tcW w:w="3026" w:type="dxa"/>
                   <w:shd w:val="clear" w:color="auto" w:fill="auto"/>
                   <w:vAlign w:val="center"/>
                 </w:tcPr>
                 <w:p>
                   <w:pPr>
-                    <w:spacing w:after="30" w:line="276" w:lineRule="auto"/>
+                    <w:spacing w:line="276" w:lineRule="auto"/>
                     <w:jc w:val="left"/>
                     <w:rPr>
                       <w:bCs/>
@@ -4559,6 +4618,9 @@
               </w:tc>
             </w:tr>
             <w:tr>
+              <w:trPr>
+                <w:trHeight w:val="743"/>
+              </w:trPr>
               <w:tc>
                 <w:tcPr>
                   <w:tcW w:w="738" w:type="dxa"/>
@@ -4567,7 +4629,7 @@
                 </w:tcPr>
                 <w:p>
                   <w:pPr>
-                    <w:spacing w:after="30" w:line="276" w:lineRule="auto"/>
+                    <w:spacing w:line="276" w:lineRule="auto"/>
                     <w:jc w:val="left"/>
                     <w:rPr>
                       <w:b/>
@@ -4591,13 +4653,13 @@
               </w:tc>
               <w:tc>
                 <w:tcPr>
-                  <w:tcW w:w="7005" w:type="dxa"/>
+                  <w:tcW w:w="7015" w:type="dxa"/>
                   <w:shd w:val="clear" w:color="auto" w:fill="auto"/>
                   <w:vAlign w:val="center"/>
                 </w:tcPr>
                 <w:p>
                   <w:pPr>
-                    <w:spacing w:after="30" w:line="276" w:lineRule="auto"/>
+                    <w:spacing w:line="276" w:lineRule="auto"/>
                     <w:jc w:val="left"/>
                     <w:rPr>
                       <w:b/>
@@ -4621,13 +4683,13 @@
               </w:tc>
               <w:tc>
                 <w:tcPr>
-                  <w:tcW w:w="3023" w:type="dxa"/>
+                  <w:tcW w:w="3026" w:type="dxa"/>
                   <w:shd w:val="clear" w:color="auto" w:fill="auto"/>
                   <w:vAlign w:val="center"/>
                 </w:tcPr>
                 <w:p>
                   <w:pPr>
-                    <w:spacing w:after="30" w:line="276" w:lineRule="auto"/>
+                    <w:spacing w:line="276" w:lineRule="auto"/>
                     <w:jc w:val="left"/>
                     <w:rPr>
                       <w:bCs/>
@@ -4649,6 +4711,9 @@
               </w:tc>
             </w:tr>
             <w:tr>
+              <w:trPr>
+                <w:trHeight w:val="387"/>
+              </w:trPr>
               <w:tc>
                 <w:tcPr>
                   <w:tcW w:w="738" w:type="dxa"/>
@@ -4657,7 +4722,7 @@
                 </w:tcPr>
                 <w:p>
                   <w:pPr>
-                    <w:spacing w:after="30" w:line="276" w:lineRule="auto"/>
+                    <w:spacing w:line="276" w:lineRule="auto"/>
                     <w:jc w:val="left"/>
                     <w:rPr>
                       <w:b/>
@@ -4675,20 +4740,19 @@
                       <w:szCs w:val="26"/>
                       <w:lang w:val="vi-VN"/>
                     </w:rPr>
-                    <w:lastRenderedPageBreak/>
                     <w:t>5</w:t>
                   </w:r>
                 </w:p>
               </w:tc>
               <w:tc>
                 <w:tcPr>
-                  <w:tcW w:w="7005" w:type="dxa"/>
+                  <w:tcW w:w="7015" w:type="dxa"/>
                   <w:shd w:val="clear" w:color="auto" w:fill="auto"/>
                   <w:vAlign w:val="center"/>
                 </w:tcPr>
                 <w:p>
                   <w:pPr>
-                    <w:spacing w:after="30" w:line="276" w:lineRule="auto"/>
+                    <w:spacing w:line="276" w:lineRule="auto"/>
                     <w:jc w:val="left"/>
                     <w:rPr>
                       <w:b/>
@@ -4712,13 +4776,13 @@
               </w:tc>
               <w:tc>
                 <w:tcPr>
-                  <w:tcW w:w="3023" w:type="dxa"/>
+                  <w:tcW w:w="3026" w:type="dxa"/>
                   <w:shd w:val="clear" w:color="auto" w:fill="auto"/>
                   <w:vAlign w:val="center"/>
                 </w:tcPr>
                 <w:p>
                   <w:pPr>
-                    <w:spacing w:after="30" w:line="276" w:lineRule="auto"/>
+                    <w:spacing w:line="276" w:lineRule="auto"/>
                     <w:jc w:val="left"/>
                     <w:rPr>
                       <w:bCs/>
@@ -4740,6 +4804,9 @@
               </w:tc>
             </w:tr>
             <w:tr>
+              <w:trPr>
+                <w:trHeight w:val="387"/>
+              </w:trPr>
               <w:tc>
                 <w:tcPr>
                   <w:tcW w:w="738" w:type="dxa"/>
@@ -4748,7 +4815,7 @@
                 </w:tcPr>
                 <w:p>
                   <w:pPr>
-                    <w:spacing w:after="30" w:line="276" w:lineRule="auto"/>
+                    <w:spacing w:line="276" w:lineRule="auto"/>
                     <w:jc w:val="left"/>
                     <w:rPr>
                       <w:b/>
@@ -4772,13 +4839,13 @@
               </w:tc>
               <w:tc>
                 <w:tcPr>
-                  <w:tcW w:w="7005" w:type="dxa"/>
+                  <w:tcW w:w="7015" w:type="dxa"/>
                   <w:shd w:val="clear" w:color="auto" w:fill="auto"/>
                   <w:vAlign w:val="center"/>
                 </w:tcPr>
                 <w:p>
                   <w:pPr>
-                    <w:spacing w:after="30" w:line="276" w:lineRule="auto"/>
+                    <w:spacing w:line="276" w:lineRule="auto"/>
                     <w:jc w:val="left"/>
                     <w:rPr>
                       <w:b/>
@@ -4802,13 +4869,13 @@
               </w:tc>
               <w:tc>
                 <w:tcPr>
-                  <w:tcW w:w="3023" w:type="dxa"/>
+                  <w:tcW w:w="3026" w:type="dxa"/>
                   <w:shd w:val="clear" w:color="auto" w:fill="auto"/>
                   <w:vAlign w:val="center"/>
                 </w:tcPr>
                 <w:p>
                   <w:pPr>
-                    <w:spacing w:after="30" w:line="276" w:lineRule="auto"/>
+                    <w:spacing w:line="276" w:lineRule="auto"/>
                     <w:jc w:val="left"/>
                     <w:rPr>
                       <w:bCs/>
@@ -4830,16 +4897,19 @@
               </w:tc>
             </w:tr>
             <w:tr>
+              <w:trPr>
+                <w:trHeight w:val="371"/>
+              </w:trPr>
               <w:tc>
                 <w:tcPr>
-                  <w:tcW w:w="7743" w:type="dxa"/>
+                  <w:tcW w:w="7754" w:type="dxa"/>
                   <w:gridSpan w:val="2"/>
                   <w:shd w:val="clear" w:color="auto" w:fill="auto"/>
                   <w:vAlign w:val="center"/>
                 </w:tcPr>
                 <w:p>
                   <w:pPr>
-                    <w:spacing w:after="30" w:line="276" w:lineRule="auto"/>
+                    <w:spacing w:line="276" w:lineRule="auto"/>
                     <w:jc w:val="left"/>
                     <w:rPr>
                       <w:b/>
@@ -4913,13 +4983,13 @@
               </w:tc>
               <w:tc>
                 <w:tcPr>
-                  <w:tcW w:w="3023" w:type="dxa"/>
+                  <w:tcW w:w="3026" w:type="dxa"/>
                   <w:shd w:val="clear" w:color="auto" w:fill="auto"/>
                   <w:vAlign w:val="center"/>
                 </w:tcPr>
                 <w:p>
                   <w:pPr>
-                    <w:spacing w:after="30" w:line="276" w:lineRule="auto"/>
+                    <w:spacing w:line="276" w:lineRule="auto"/>
                     <w:jc w:val="left"/>
                     <w:rPr>
                       <w:b/>
@@ -4957,6 +5027,9 @@
               </w:tc>
             </w:tr>
             <w:tr>
+              <w:trPr>
+                <w:trHeight w:val="387"/>
+              </w:trPr>
               <w:tc>
                 <w:tcPr>
                   <w:tcW w:w="738" w:type="dxa"/>
@@ -4965,7 +5038,7 @@
                 </w:tcPr>
                 <w:p>
                   <w:pPr>
-                    <w:spacing w:after="30" w:line="276" w:lineRule="auto"/>
+                    <w:spacing w:line="276" w:lineRule="auto"/>
                     <w:jc w:val="left"/>
                     <w:rPr>
                       <w:b/>
@@ -4985,13 +5058,13 @@
               </w:tc>
               <w:tc>
                 <w:tcPr>
-                  <w:tcW w:w="7005" w:type="dxa"/>
+                  <w:tcW w:w="7015" w:type="dxa"/>
                   <w:shd w:val="clear" w:color="auto" w:fill="auto"/>
                   <w:vAlign w:val="center"/>
                 </w:tcPr>
                 <w:p>
                   <w:pPr>
-                    <w:spacing w:after="30" w:line="276" w:lineRule="auto"/>
+                    <w:spacing w:line="276" w:lineRule="auto"/>
                     <w:jc w:val="left"/>
                     <w:rPr>
                       <w:b/>
@@ -5035,13 +5108,13 @@
               </w:tc>
               <w:tc>
                 <w:tcPr>
-                  <w:tcW w:w="3023" w:type="dxa"/>
+                  <w:tcW w:w="3026" w:type="dxa"/>
                   <w:shd w:val="clear" w:color="auto" w:fill="auto"/>
                   <w:vAlign w:val="center"/>
                 </w:tcPr>
                 <w:p>
                   <w:pPr>
-                    <w:spacing w:after="30" w:line="276" w:lineRule="auto"/>
+                    <w:spacing w:line="276" w:lineRule="auto"/>
                     <w:jc w:val="left"/>
                     <w:rPr>
                       <w:bCs/>
@@ -5070,6 +5143,9 @@
               </w:tc>
             </w:tr>
             <w:tr>
+              <w:trPr>
+                <w:trHeight w:val="743"/>
+              </w:trPr>
               <w:tc>
                 <w:tcPr>
                   <w:tcW w:w="738" w:type="dxa"/>
@@ -5078,7 +5154,7 @@
                 </w:tcPr>
                 <w:p>
                   <w:pPr>
-                    <w:spacing w:after="30" w:line="276" w:lineRule="auto"/>
+                    <w:spacing w:line="276" w:lineRule="auto"/>
                     <w:jc w:val="left"/>
                     <w:rPr>
                       <w:b/>
@@ -5098,13 +5174,13 @@
               </w:tc>
               <w:tc>
                 <w:tcPr>
-                  <w:tcW w:w="7005" w:type="dxa"/>
+                  <w:tcW w:w="7015" w:type="dxa"/>
                   <w:shd w:val="clear" w:color="auto" w:fill="auto"/>
                   <w:vAlign w:val="center"/>
                 </w:tcPr>
                 <w:p>
                   <w:pPr>
-                    <w:spacing w:after="30" w:line="276" w:lineRule="auto"/>
+                    <w:spacing w:line="276" w:lineRule="auto"/>
                     <w:jc w:val="left"/>
                     <w:rPr>
                       <w:b/>
@@ -5128,13 +5204,13 @@
               </w:tc>
               <w:tc>
                 <w:tcPr>
-                  <w:tcW w:w="3023" w:type="dxa"/>
+                  <w:tcW w:w="3026" w:type="dxa"/>
                   <w:shd w:val="clear" w:color="auto" w:fill="auto"/>
                   <w:vAlign w:val="center"/>
                 </w:tcPr>
                 <w:p>
                   <w:pPr>
-                    <w:spacing w:after="30" w:line="276" w:lineRule="auto"/>
+                    <w:spacing w:line="276" w:lineRule="auto"/>
                     <w:jc w:val="left"/>
                     <w:rPr>
                       <w:bCs/>
@@ -5163,16 +5239,19 @@
               </w:tc>
             </w:tr>
             <w:tr>
+              <w:trPr>
+                <w:trHeight w:val="387"/>
+              </w:trPr>
               <w:tc>
                 <w:tcPr>
-                  <w:tcW w:w="7743" w:type="dxa"/>
+                  <w:tcW w:w="7754" w:type="dxa"/>
                   <w:gridSpan w:val="2"/>
                   <w:shd w:val="clear" w:color="auto" w:fill="auto"/>
                   <w:vAlign w:val="center"/>
                 </w:tcPr>
                 <w:p>
                   <w:pPr>
-                    <w:spacing w:after="30" w:line="276" w:lineRule="auto"/>
+                    <w:spacing w:line="276" w:lineRule="auto"/>
                     <w:jc w:val="left"/>
                     <w:rPr>
                       <w:b/>
@@ -5216,13 +5295,13 @@
               </w:tc>
               <w:tc>
                 <w:tcPr>
-                  <w:tcW w:w="3023" w:type="dxa"/>
+                  <w:tcW w:w="3026" w:type="dxa"/>
                   <w:shd w:val="clear" w:color="auto" w:fill="auto"/>
                   <w:vAlign w:val="center"/>
                 </w:tcPr>
                 <w:p>
                   <w:pPr>
-                    <w:spacing w:after="30" w:line="276" w:lineRule="auto"/>
+                    <w:spacing w:line="276" w:lineRule="auto"/>
                     <w:jc w:val="left"/>
                     <w:rPr>
                       <w:bCs/>
@@ -5253,6 +5332,9 @@
               </w:tc>
             </w:tr>
             <w:tr>
+              <w:trPr>
+                <w:trHeight w:val="387"/>
+              </w:trPr>
               <w:tc>
                 <w:tcPr>
                   <w:tcW w:w="738" w:type="dxa"/>
@@ -5261,7 +5343,7 @@
                 </w:tcPr>
                 <w:p>
                   <w:pPr>
-                    <w:spacing w:after="30" w:line="276" w:lineRule="auto"/>
+                    <w:spacing w:line="276" w:lineRule="auto"/>
                     <w:jc w:val="left"/>
                     <w:rPr>
                       <w:b/>
@@ -5281,13 +5363,13 @@
               </w:tc>
               <w:tc>
                 <w:tcPr>
-                  <w:tcW w:w="7005" w:type="dxa"/>
+                  <w:tcW w:w="7015" w:type="dxa"/>
                   <w:shd w:val="clear" w:color="auto" w:fill="auto"/>
                   <w:vAlign w:val="center"/>
                 </w:tcPr>
                 <w:p>
                   <w:pPr>
-                    <w:spacing w:after="30" w:line="276" w:lineRule="auto"/>
+                    <w:spacing w:line="276" w:lineRule="auto"/>
                     <w:jc w:val="left"/>
                     <w:rPr>
                       <w:b/>
@@ -5311,13 +5393,13 @@
               </w:tc>
               <w:tc>
                 <w:tcPr>
-                  <w:tcW w:w="3023" w:type="dxa"/>
+                  <w:tcW w:w="3026" w:type="dxa"/>
                   <w:shd w:val="clear" w:color="auto" w:fill="auto"/>
                   <w:vAlign w:val="center"/>
                 </w:tcPr>
                 <w:p>
                   <w:pPr>
-                    <w:spacing w:after="30" w:line="276" w:lineRule="auto"/>
+                    <w:spacing w:line="276" w:lineRule="auto"/>
                     <w:jc w:val="left"/>
                     <w:rPr>
                       <w:bCs/>
@@ -5346,6 +5428,9 @@
               </w:tc>
             </w:tr>
             <w:tr>
+              <w:trPr>
+                <w:trHeight w:val="387"/>
+              </w:trPr>
               <w:tc>
                 <w:tcPr>
                   <w:tcW w:w="738" w:type="dxa"/>
@@ -5354,7 +5439,7 @@
                 </w:tcPr>
                 <w:p>
                   <w:pPr>
-                    <w:spacing w:after="30" w:line="276" w:lineRule="auto"/>
+                    <w:spacing w:line="276" w:lineRule="auto"/>
                     <w:jc w:val="left"/>
                     <w:rPr>
                       <w:b/>
@@ -5383,13 +5468,13 @@
               </w:tc>
               <w:tc>
                 <w:tcPr>
-                  <w:tcW w:w="7005" w:type="dxa"/>
+                  <w:tcW w:w="7015" w:type="dxa"/>
                   <w:shd w:val="clear" w:color="auto" w:fill="auto"/>
                   <w:vAlign w:val="center"/>
                 </w:tcPr>
                 <w:p>
                   <w:pPr>
-                    <w:spacing w:after="30" w:line="276" w:lineRule="auto"/>
+                    <w:spacing w:line="276" w:lineRule="auto"/>
                     <w:jc w:val="left"/>
                     <w:rPr>
                       <w:b/>
@@ -5413,13 +5498,13 @@
               </w:tc>
               <w:tc>
                 <w:tcPr>
-                  <w:tcW w:w="3023" w:type="dxa"/>
+                  <w:tcW w:w="3026" w:type="dxa"/>
                   <w:shd w:val="clear" w:color="auto" w:fill="auto"/>
                   <w:vAlign w:val="center"/>
                 </w:tcPr>
                 <w:p>
                   <w:pPr>
-                    <w:spacing w:after="30" w:line="276" w:lineRule="auto"/>
+                    <w:spacing w:line="276" w:lineRule="auto"/>
                     <w:jc w:val="left"/>
                     <w:rPr>
                       <w:bCs/>
@@ -5448,16 +5533,19 @@
               </w:tc>
             </w:tr>
             <w:tr>
+              <w:trPr>
+                <w:trHeight w:val="387"/>
+              </w:trPr>
               <w:tc>
                 <w:tcPr>
-                  <w:tcW w:w="7743" w:type="dxa"/>
+                  <w:tcW w:w="7754" w:type="dxa"/>
                   <w:gridSpan w:val="2"/>
                   <w:shd w:val="clear" w:color="auto" w:fill="auto"/>
                   <w:vAlign w:val="center"/>
                 </w:tcPr>
                 <w:p>
                   <w:pPr>
-                    <w:spacing w:after="30" w:line="276" w:lineRule="auto"/>
+                    <w:spacing w:line="276" w:lineRule="auto"/>
                     <w:jc w:val="left"/>
                     <w:rPr>
                       <w:b/>
@@ -5520,13 +5608,13 @@
               </w:tc>
               <w:tc>
                 <w:tcPr>
-                  <w:tcW w:w="3023" w:type="dxa"/>
+                  <w:tcW w:w="3026" w:type="dxa"/>
                   <w:shd w:val="clear" w:color="auto" w:fill="auto"/>
                   <w:vAlign w:val="center"/>
                 </w:tcPr>
                 <w:p>
                   <w:pPr>
-                    <w:spacing w:after="30" w:line="276" w:lineRule="auto"/>
+                    <w:spacing w:line="276" w:lineRule="auto"/>
                     <w:jc w:val="left"/>
                     <w:rPr>
                       <w:bCs/>
@@ -5556,6 +5644,9 @@
               </w:tc>
             </w:tr>
             <w:tr>
+              <w:trPr>
+                <w:trHeight w:val="387"/>
+              </w:trPr>
               <w:tc>
                 <w:tcPr>
                   <w:tcW w:w="738" w:type="dxa"/>
@@ -5564,7 +5655,7 @@
                 </w:tcPr>
                 <w:p>
                   <w:pPr>
-                    <w:spacing w:after="30" w:line="276" w:lineRule="auto"/>
+                    <w:spacing w:line="276" w:lineRule="auto"/>
                     <w:jc w:val="left"/>
                     <w:rPr>
                       <w:b/>
@@ -5593,13 +5684,13 @@
               </w:tc>
               <w:tc>
                 <w:tcPr>
-                  <w:tcW w:w="7005" w:type="dxa"/>
+                  <w:tcW w:w="7015" w:type="dxa"/>
                   <w:shd w:val="clear" w:color="auto" w:fill="auto"/>
                   <w:vAlign w:val="center"/>
                 </w:tcPr>
                 <w:p>
                   <w:pPr>
-                    <w:spacing w:after="30" w:line="276" w:lineRule="auto"/>
+                    <w:spacing w:line="276" w:lineRule="auto"/>
                     <w:jc w:val="left"/>
                     <w:rPr>
                       <w:b/>
@@ -5631,13 +5722,13 @@
               </w:tc>
               <w:tc>
                 <w:tcPr>
-                  <w:tcW w:w="3023" w:type="dxa"/>
+                  <w:tcW w:w="3026" w:type="dxa"/>
                   <w:shd w:val="clear" w:color="auto" w:fill="auto"/>
                   <w:vAlign w:val="center"/>
                 </w:tcPr>
                 <w:p>
                   <w:pPr>
-                    <w:spacing w:after="30" w:line="276" w:lineRule="auto"/>
+                    <w:spacing w:line="276" w:lineRule="auto"/>
                     <w:jc w:val="left"/>
                     <w:rPr>
                       <w:bCs/>
@@ -5666,6 +5757,9 @@
               </w:tc>
             </w:tr>
             <w:tr>
+              <w:trPr>
+                <w:trHeight w:val="387"/>
+              </w:trPr>
               <w:tc>
                 <w:tcPr>
                   <w:tcW w:w="738" w:type="dxa"/>
@@ -5674,7 +5768,7 @@
                 </w:tcPr>
                 <w:p>
                   <w:pPr>
-                    <w:spacing w:after="30" w:line="276" w:lineRule="auto"/>
+                    <w:spacing w:line="276" w:lineRule="auto"/>
                     <w:jc w:val="left"/>
                     <w:rPr>
                       <w:b/>
@@ -5703,13 +5797,13 @@
               </w:tc>
               <w:tc>
                 <w:tcPr>
-                  <w:tcW w:w="7005" w:type="dxa"/>
+                  <w:tcW w:w="7015" w:type="dxa"/>
                   <w:shd w:val="clear" w:color="auto" w:fill="auto"/>
                   <w:vAlign w:val="center"/>
                 </w:tcPr>
                 <w:p>
                   <w:pPr>
-                    <w:spacing w:after="30" w:line="276" w:lineRule="auto"/>
+                    <w:spacing w:line="276" w:lineRule="auto"/>
                     <w:jc w:val="left"/>
                     <w:rPr>
                       <w:b/>
@@ -5802,13 +5896,13 @@
               </w:tc>
               <w:tc>
                 <w:tcPr>
-                  <w:tcW w:w="3023" w:type="dxa"/>
+                  <w:tcW w:w="3026" w:type="dxa"/>
                   <w:shd w:val="clear" w:color="auto" w:fill="auto"/>
                   <w:vAlign w:val="center"/>
                 </w:tcPr>
                 <w:p>
                   <w:pPr>
-                    <w:spacing w:after="30" w:line="276" w:lineRule="auto"/>
+                    <w:spacing w:line="276" w:lineRule="auto"/>
                     <w:jc w:val="left"/>
                     <w:rPr>
                       <w:bCs/>
@@ -5837,6 +5931,9 @@
               </w:tc>
             </w:tr>
             <w:tr>
+              <w:trPr>
+                <w:trHeight w:val="387"/>
+              </w:trPr>
               <w:tc>
                 <w:tcPr>
                   <w:tcW w:w="738" w:type="dxa"/>
@@ -5845,7 +5942,7 @@
                 </w:tcPr>
                 <w:p>
                   <w:pPr>
-                    <w:spacing w:after="30" w:line="276" w:lineRule="auto"/>
+                    <w:spacing w:line="276" w:lineRule="auto"/>
                     <w:jc w:val="left"/>
                     <w:rPr>
                       <w:b/>
@@ -5874,13 +5971,13 @@
               </w:tc>
               <w:tc>
                 <w:tcPr>
-                  <w:tcW w:w="7005" w:type="dxa"/>
+                  <w:tcW w:w="7015" w:type="dxa"/>
                   <w:shd w:val="clear" w:color="auto" w:fill="auto"/>
                   <w:vAlign w:val="center"/>
                 </w:tcPr>
                 <w:p>
                   <w:pPr>
-                    <w:spacing w:after="30" w:line="276" w:lineRule="auto"/>
+                    <w:spacing w:line="276" w:lineRule="auto"/>
                     <w:jc w:val="left"/>
                     <w:rPr>
                       <w:b/>
@@ -5904,13 +6001,13 @@
               </w:tc>
               <w:tc>
                 <w:tcPr>
-                  <w:tcW w:w="3023" w:type="dxa"/>
+                  <w:tcW w:w="3026" w:type="dxa"/>
                   <w:shd w:val="clear" w:color="auto" w:fill="auto"/>
                   <w:vAlign w:val="center"/>
                 </w:tcPr>
                 <w:p>
                   <w:pPr>
-                    <w:spacing w:after="30" w:line="276" w:lineRule="auto"/>
+                    <w:spacing w:line="276" w:lineRule="auto"/>
                     <w:jc w:val="left"/>
                     <w:rPr>
                       <w:bCs/>
@@ -5951,11 +6048,12 @@
       </w:tr>
       <w:tr>
         <w:trPr>
+          <w:trHeight w:val="2882"/>
           <w:jc w:val="center"/>
         </w:trPr>
         <w:tc>
           <w:tcPr>
-            <w:tcW w:w="5116" w:type="dxa"/>
+            <w:tcW w:w="5063" w:type="dxa"/>
           </w:tcPr>
           <w:p>
             <w:pPr>
@@ -6289,7 +6387,7 @@
         </w:tc>
         <w:tc>
           <w:tcPr>
-            <w:tcW w:w="5941" w:type="dxa"/>
+            <w:tcW w:w="5879" w:type="dxa"/>
           </w:tcPr>
           <w:p>
             <w:pPr>
@@ -6303,7 +6401,6 @@
           </w:p>
           <w:p>
             <w:pPr>
-              <w:spacing w:after="30"/>
               <w:rPr>
                 <w:b/>
                 <w:sz w:val="26"/>
@@ -6430,7 +6527,6 @@
               <w:tabs>
                 <w:tab w:val="center" w:pos="1439"/>
               </w:tabs>
-              <w:spacing w:after="30"/>
               <w:rPr>
                 <w:b/>
                 <w:sz w:val="26"/>
@@ -6713,7 +6809,7 @@
       <w:footerReference w:type="even" r:id="rId8"/>
       <w:footerReference w:type="default" r:id="rId9"/>
       <w:pgSz w:w="11907" w:h="16840" w:code="9"/>
-      <w:pgMar w:top="1138" w:right="1440" w:bottom="1138" w:left="1440" w:header="0" w:footer="0" w:gutter="0"/>
+      <w:pgMar w:top="1701" w:right="1134" w:bottom="1985" w:left="1985" w:header="0" w:footer="0" w:gutter="0"/>
       <w:cols w:space="720"/>
     </w:sectPr>
   </w:body>
@@ -8285,7 +8381,7 @@
 </file>
 
 <file path=customXml/itemProps1.xml><?xml version="1.0" encoding="utf-8"?>
-<ds:datastoreItem xmlns:ds="http://schemas.openxmlformats.org/officeDocument/2006/customXml" ds:itemID="{7390F1F0-D43A-1A41-8486-AA54AABF6334}">
+<ds:datastoreItem xmlns:ds="http://schemas.openxmlformats.org/officeDocument/2006/customXml" ds:itemID="{0C4D1C77-535F-714C-B55F-80CB2CBB9670}">
   <ds:schemaRefs>
     <ds:schemaRef ds:uri="http://schemas.openxmlformats.org/officeDocument/2006/bibliography"/>
   </ds:schemaRefs>

--- a/DeCuongFinal.docx
+++ b/DeCuongFinal.docx
@@ -268,79 +268,13 @@
                 </mc:Fallback>
               </mc:AlternateContent>
             </w:r>
-            <w:proofErr w:type="spellStart"/>
-            <w:r>
-              <w:rPr>
-                <w:b/>
-                <w:sz w:val="26"/>
-              </w:rPr>
-              <w:t>Độc</w:t>
-            </w:r>
-            <w:proofErr w:type="spellEnd"/>
-            <w:r>
-              <w:rPr>
-                <w:b/>
-                <w:sz w:val="26"/>
-              </w:rPr>
-              <w:t xml:space="preserve"> </w:t>
-            </w:r>
-            <w:proofErr w:type="spellStart"/>
-            <w:r>
-              <w:rPr>
-                <w:b/>
-                <w:sz w:val="26"/>
-              </w:rPr>
-              <w:t>Lập</w:t>
-            </w:r>
-            <w:proofErr w:type="spellEnd"/>
-            <w:r>
-              <w:rPr>
-                <w:b/>
-                <w:sz w:val="26"/>
-              </w:rPr>
-              <w:t xml:space="preserve"> - </w:t>
-            </w:r>
-            <w:proofErr w:type="spellStart"/>
-            <w:r>
-              <w:rPr>
-                <w:b/>
-                <w:sz w:val="26"/>
-              </w:rPr>
-              <w:t>Tự</w:t>
-            </w:r>
-            <w:proofErr w:type="spellEnd"/>
-            <w:r>
-              <w:rPr>
-                <w:b/>
-                <w:sz w:val="26"/>
-              </w:rPr>
-              <w:t xml:space="preserve"> Do - </w:t>
-            </w:r>
-            <w:proofErr w:type="spellStart"/>
-            <w:r>
-              <w:rPr>
-                <w:b/>
-                <w:sz w:val="26"/>
-              </w:rPr>
-              <w:t>Hạnh</w:t>
-            </w:r>
-            <w:proofErr w:type="spellEnd"/>
-            <w:r>
-              <w:rPr>
-                <w:b/>
-                <w:sz w:val="26"/>
-              </w:rPr>
-              <w:t xml:space="preserve"> </w:t>
-            </w:r>
-            <w:proofErr w:type="spellStart"/>
-            <w:r>
-              <w:rPr>
-                <w:b/>
-                <w:sz w:val="26"/>
-              </w:rPr>
-              <w:t>Phúc</w:t>
-            </w:r>
-            <w:proofErr w:type="spellEnd"/>
+            <w:r>
+              <w:rPr>
+                <w:b/>
+                <w:sz w:val="26"/>
+              </w:rPr>
+              <w:t>Độc Lập - Tự Do - Hạnh Phúc</w:t>
+            </w:r>
           </w:p>
         </w:tc>
       </w:tr>
@@ -363,13 +297,11 @@
       <w:r>
         <w:t>ĐỀ CƯƠNG CHI TIẾT</w:t>
       </w:r>
-      <w:bookmarkStart w:id="0" w:name="_GoBack"/>
-      <w:bookmarkEnd w:id="0"/>
     </w:p>
     <w:p/>
     <w:tbl>
       <w:tblPr>
-        <w:tblW w:w="10971" w:type="dxa"/>
+        <w:tblW w:w="10929" w:type="dxa"/>
         <w:jc w:val="center"/>
         <w:tblBorders>
           <w:top w:val="single" w:sz="4" w:space="0" w:color="auto"/>
@@ -383,16 +315,16 @@
         <w:tblLook w:val="0000" w:firstRow="0" w:lastRow="0" w:firstColumn="0" w:lastColumn="0" w:noHBand="0" w:noVBand="0"/>
       </w:tblPr>
       <w:tblGrid>
-        <w:gridCol w:w="10971"/>
+        <w:gridCol w:w="10929"/>
       </w:tblGrid>
       <w:tr>
         <w:trPr>
-          <w:trHeight w:val="1535"/>
+          <w:trHeight w:val="1544"/>
           <w:jc w:val="center"/>
         </w:trPr>
         <w:tc>
           <w:tcPr>
-            <w:tcW w:w="10971" w:type="dxa"/>
+            <w:tcW w:w="10929" w:type="dxa"/>
           </w:tcPr>
           <w:p>
             <w:pPr>
@@ -427,94 +359,38 @@
               </w:rPr>
               <w:t xml:space="preserve">S-Room: </w:t>
             </w:r>
-            <w:proofErr w:type="spellStart"/>
             <w:r>
               <w:rPr>
                 <w:bCs/>
                 <w:sz w:val="26"/>
                 <w:szCs w:val="26"/>
               </w:rPr>
-              <w:t>Ứng</w:t>
-            </w:r>
-            <w:proofErr w:type="spellEnd"/>
+              <w:t>Ứng dụng</w:t>
+            </w:r>
             <w:r>
               <w:rPr>
                 <w:bCs/>
                 <w:sz w:val="26"/>
                 <w:szCs w:val="26"/>
-              </w:rPr>
-              <w:t xml:space="preserve"> </w:t>
-            </w:r>
-            <w:proofErr w:type="spellStart"/>
+                <w:lang w:val="vi-VN"/>
+              </w:rPr>
+              <w:t xml:space="preserve"> tìm kiếm,</w:t>
+            </w:r>
             <w:r>
               <w:rPr>
                 <w:bCs/>
                 <w:sz w:val="26"/>
                 <w:szCs w:val="26"/>
               </w:rPr>
-              <w:t>dụng</w:t>
-            </w:r>
-            <w:proofErr w:type="spellEnd"/>
+              <w:t xml:space="preserve"> c</w:t>
+            </w:r>
             <w:r>
               <w:rPr>
                 <w:bCs/>
                 <w:sz w:val="26"/>
                 <w:szCs w:val="26"/>
-                <w:lang w:val="vi-VN"/>
-              </w:rPr>
-              <w:t xml:space="preserve"> tìm kiếm,</w:t>
-            </w:r>
-            <w:r>
-              <w:rPr>
-                <w:bCs/>
-                <w:sz w:val="26"/>
-                <w:szCs w:val="26"/>
-              </w:rPr>
-              <w:t xml:space="preserve"> c</w:t>
-            </w:r>
-            <w:r>
-              <w:rPr>
-                <w:bCs/>
-                <w:sz w:val="26"/>
-                <w:szCs w:val="26"/>
-              </w:rPr>
-              <w:t xml:space="preserve">hia </w:t>
-            </w:r>
-            <w:proofErr w:type="spellStart"/>
-            <w:r>
-              <w:rPr>
-                <w:bCs/>
-                <w:sz w:val="26"/>
-                <w:szCs w:val="26"/>
-              </w:rPr>
-              <w:t>sẻ</w:t>
-            </w:r>
-            <w:proofErr w:type="spellEnd"/>
-            <w:r>
-              <w:rPr>
-                <w:bCs/>
-                <w:sz w:val="26"/>
-                <w:szCs w:val="26"/>
-              </w:rPr>
-              <w:t xml:space="preserve"> </w:t>
-            </w:r>
-            <w:proofErr w:type="spellStart"/>
-            <w:r>
-              <w:rPr>
-                <w:bCs/>
-                <w:sz w:val="26"/>
-                <w:szCs w:val="26"/>
-              </w:rPr>
-              <w:t>phòng</w:t>
-            </w:r>
-            <w:proofErr w:type="spellEnd"/>
-            <w:r>
-              <w:rPr>
-                <w:bCs/>
-                <w:sz w:val="26"/>
-                <w:szCs w:val="26"/>
-              </w:rPr>
-              <w:t xml:space="preserve"> </w:t>
+              </w:rPr>
+              <w:t xml:space="preserve">hia sẻ phòng </w:t>
             </w:r>
             <w:r>
               <w:rPr>
@@ -618,12 +494,12 @@
       </w:tr>
       <w:tr>
         <w:trPr>
-          <w:trHeight w:val="1320"/>
+          <w:trHeight w:val="1328"/>
           <w:jc w:val="center"/>
         </w:trPr>
         <w:tc>
           <w:tcPr>
-            <w:tcW w:w="10971" w:type="dxa"/>
+            <w:tcW w:w="10929" w:type="dxa"/>
           </w:tcPr>
           <w:p>
             <w:pPr>
@@ -643,70 +519,14 @@
                 <w:szCs w:val="26"/>
               </w:rPr>
             </w:pPr>
-            <w:proofErr w:type="spellStart"/>
-            <w:r>
-              <w:rPr>
-                <w:b/>
-                <w:sz w:val="26"/>
-                <w:szCs w:val="26"/>
-              </w:rPr>
-              <w:t>Cán</w:t>
-            </w:r>
-            <w:proofErr w:type="spellEnd"/>
-            <w:r>
-              <w:rPr>
-                <w:b/>
-                <w:sz w:val="26"/>
-                <w:szCs w:val="26"/>
-              </w:rPr>
-              <w:t xml:space="preserve"> </w:t>
-            </w:r>
-            <w:proofErr w:type="spellStart"/>
-            <w:r>
-              <w:rPr>
-                <w:b/>
-                <w:sz w:val="26"/>
-                <w:szCs w:val="26"/>
-              </w:rPr>
-              <w:t>bộ</w:t>
-            </w:r>
-            <w:proofErr w:type="spellEnd"/>
-            <w:r>
-              <w:rPr>
-                <w:b/>
-                <w:sz w:val="26"/>
-                <w:szCs w:val="26"/>
-              </w:rPr>
-              <w:t xml:space="preserve"> </w:t>
-            </w:r>
-            <w:proofErr w:type="spellStart"/>
-            <w:r>
-              <w:rPr>
-                <w:b/>
-                <w:sz w:val="26"/>
-                <w:szCs w:val="26"/>
-              </w:rPr>
-              <w:t>hướng</w:t>
-            </w:r>
-            <w:proofErr w:type="spellEnd"/>
-            <w:r>
-              <w:rPr>
-                <w:b/>
-                <w:sz w:val="26"/>
-                <w:szCs w:val="26"/>
-              </w:rPr>
-              <w:t xml:space="preserve"> </w:t>
-            </w:r>
-            <w:proofErr w:type="spellStart"/>
-            <w:r>
-              <w:rPr>
-                <w:b/>
-                <w:sz w:val="26"/>
-                <w:szCs w:val="26"/>
-              </w:rPr>
-              <w:t>dẫn</w:t>
-            </w:r>
-            <w:proofErr w:type="spellEnd"/>
+            <w:r>
+              <w:rPr>
+                <w:b/>
+                <w:sz w:val="26"/>
+                <w:szCs w:val="26"/>
+              </w:rPr>
+              <w:t>Cán bộ hướng dẫn</w:t>
+            </w:r>
             <w:r>
               <w:rPr>
                 <w:b/>
@@ -787,70 +607,14 @@
                 <w:lang w:val="vi-VN"/>
               </w:rPr>
             </w:pPr>
-            <w:proofErr w:type="spellStart"/>
-            <w:r>
-              <w:rPr>
-                <w:b/>
-                <w:sz w:val="26"/>
-                <w:szCs w:val="26"/>
-              </w:rPr>
-              <w:t>Cán</w:t>
-            </w:r>
-            <w:proofErr w:type="spellEnd"/>
-            <w:r>
-              <w:rPr>
-                <w:b/>
-                <w:sz w:val="26"/>
-                <w:szCs w:val="26"/>
-              </w:rPr>
-              <w:t xml:space="preserve"> </w:t>
-            </w:r>
-            <w:proofErr w:type="spellStart"/>
-            <w:r>
-              <w:rPr>
-                <w:b/>
-                <w:sz w:val="26"/>
-                <w:szCs w:val="26"/>
-              </w:rPr>
-              <w:t>bộ</w:t>
-            </w:r>
-            <w:proofErr w:type="spellEnd"/>
-            <w:r>
-              <w:rPr>
-                <w:b/>
-                <w:sz w:val="26"/>
-                <w:szCs w:val="26"/>
-              </w:rPr>
-              <w:t xml:space="preserve"> </w:t>
-            </w:r>
-            <w:proofErr w:type="spellStart"/>
-            <w:r>
-              <w:rPr>
-                <w:b/>
-                <w:sz w:val="26"/>
-                <w:szCs w:val="26"/>
-              </w:rPr>
-              <w:t>hướng</w:t>
-            </w:r>
-            <w:proofErr w:type="spellEnd"/>
-            <w:r>
-              <w:rPr>
-                <w:b/>
-                <w:sz w:val="26"/>
-                <w:szCs w:val="26"/>
-              </w:rPr>
-              <w:t xml:space="preserve"> </w:t>
-            </w:r>
-            <w:proofErr w:type="spellStart"/>
-            <w:r>
-              <w:rPr>
-                <w:b/>
-                <w:sz w:val="26"/>
-                <w:szCs w:val="26"/>
-              </w:rPr>
-              <w:t>dẫn</w:t>
-            </w:r>
-            <w:proofErr w:type="spellEnd"/>
+            <w:r>
+              <w:rPr>
+                <w:b/>
+                <w:sz w:val="26"/>
+                <w:szCs w:val="26"/>
+              </w:rPr>
+              <w:t>Cán bộ hướng dẫn</w:t>
+            </w:r>
             <w:r>
               <w:rPr>
                 <w:b/>
@@ -908,12 +672,12 @@
       </w:tr>
       <w:tr>
         <w:trPr>
-          <w:trHeight w:val="315"/>
+          <w:trHeight w:val="316"/>
           <w:jc w:val="center"/>
         </w:trPr>
         <w:tc>
           <w:tcPr>
-            <w:tcW w:w="10971" w:type="dxa"/>
+            <w:tcW w:w="10929" w:type="dxa"/>
           </w:tcPr>
           <w:p>
             <w:pPr>
@@ -924,95 +688,21 @@
                 <w:lang w:val="vi-VN"/>
               </w:rPr>
             </w:pPr>
-            <w:proofErr w:type="spellStart"/>
-            <w:r>
-              <w:rPr>
-                <w:b/>
-                <w:sz w:val="26"/>
-                <w:szCs w:val="26"/>
-              </w:rPr>
-              <w:t>Thời</w:t>
-            </w:r>
-            <w:proofErr w:type="spellEnd"/>
-            <w:r>
-              <w:rPr>
-                <w:b/>
-                <w:sz w:val="26"/>
-                <w:szCs w:val="26"/>
-              </w:rPr>
-              <w:t xml:space="preserve"> </w:t>
-            </w:r>
-            <w:proofErr w:type="spellStart"/>
-            <w:r>
-              <w:rPr>
-                <w:b/>
-                <w:sz w:val="26"/>
-                <w:szCs w:val="26"/>
-              </w:rPr>
-              <w:t>gian</w:t>
-            </w:r>
-            <w:proofErr w:type="spellEnd"/>
-            <w:r>
-              <w:rPr>
-                <w:b/>
-                <w:sz w:val="26"/>
-                <w:szCs w:val="26"/>
-              </w:rPr>
-              <w:t xml:space="preserve"> </w:t>
-            </w:r>
-            <w:proofErr w:type="spellStart"/>
-            <w:r>
-              <w:rPr>
-                <w:b/>
-                <w:sz w:val="26"/>
-                <w:szCs w:val="26"/>
-              </w:rPr>
-              <w:t>thực</w:t>
-            </w:r>
-            <w:proofErr w:type="spellEnd"/>
-            <w:r>
-              <w:rPr>
-                <w:b/>
-                <w:sz w:val="26"/>
-                <w:szCs w:val="26"/>
-              </w:rPr>
-              <w:t xml:space="preserve"> </w:t>
-            </w:r>
-            <w:proofErr w:type="spellStart"/>
-            <w:proofErr w:type="gramStart"/>
-            <w:r>
-              <w:rPr>
-                <w:b/>
-                <w:sz w:val="26"/>
-                <w:szCs w:val="26"/>
-              </w:rPr>
-              <w:t>hiện:</w:t>
-            </w:r>
-            <w:r>
-              <w:rPr>
-                <w:sz w:val="26"/>
-                <w:szCs w:val="26"/>
-              </w:rPr>
-              <w:t>Từ</w:t>
-            </w:r>
-            <w:proofErr w:type="spellEnd"/>
-            <w:proofErr w:type="gramEnd"/>
-            <w:r>
-              <w:rPr>
-                <w:sz w:val="26"/>
-                <w:szCs w:val="26"/>
-              </w:rPr>
-              <w:t xml:space="preserve"> </w:t>
-            </w:r>
-            <w:proofErr w:type="spellStart"/>
-            <w:r>
-              <w:rPr>
-                <w:sz w:val="26"/>
-                <w:szCs w:val="26"/>
-              </w:rPr>
-              <w:t>ngày</w:t>
-            </w:r>
-            <w:proofErr w:type="spellEnd"/>
+            <w:r>
+              <w:rPr>
+                <w:b/>
+                <w:sz w:val="26"/>
+                <w:szCs w:val="26"/>
+              </w:rPr>
+              <w:t>Thời gian thực hiện:</w:t>
+            </w:r>
+            <w:r>
+              <w:rPr>
+                <w:sz w:val="26"/>
+                <w:szCs w:val="26"/>
+              </w:rPr>
+              <w:t>Từ ngày</w:t>
+            </w:r>
             <w:r>
               <w:rPr>
                 <w:sz w:val="26"/>
@@ -1021,31 +711,13 @@
               </w:rPr>
               <w:t xml:space="preserve"> 05/09/2019 </w:t>
             </w:r>
-            <w:proofErr w:type="spellStart"/>
-            <w:r>
-              <w:rPr>
-                <w:sz w:val="26"/>
-                <w:szCs w:val="26"/>
-              </w:rPr>
-              <w:t>đến</w:t>
-            </w:r>
-            <w:proofErr w:type="spellEnd"/>
-            <w:r>
-              <w:rPr>
-                <w:sz w:val="26"/>
-                <w:szCs w:val="26"/>
-              </w:rPr>
-              <w:t xml:space="preserve"> </w:t>
-            </w:r>
-            <w:proofErr w:type="spellStart"/>
-            <w:r>
-              <w:rPr>
-                <w:sz w:val="26"/>
-                <w:szCs w:val="26"/>
-              </w:rPr>
-              <w:t>ngày</w:t>
-            </w:r>
-            <w:proofErr w:type="spellEnd"/>
+            <w:r>
+              <w:rPr>
+                <w:sz w:val="26"/>
+                <w:szCs w:val="26"/>
+              </w:rPr>
+              <w:t>đến ngày</w:t>
+            </w:r>
             <w:r>
               <w:rPr>
                 <w:sz w:val="26"/>
@@ -1066,12 +738,12 @@
       </w:tr>
       <w:tr>
         <w:trPr>
-          <w:trHeight w:val="990"/>
+          <w:trHeight w:val="996"/>
           <w:jc w:val="center"/>
         </w:trPr>
         <w:tc>
           <w:tcPr>
-            <w:tcW w:w="10971" w:type="dxa"/>
+            <w:tcW w:w="10929" w:type="dxa"/>
           </w:tcPr>
           <w:p>
             <w:pPr>
@@ -1082,77 +754,13 @@
                 <w:szCs w:val="26"/>
               </w:rPr>
             </w:pPr>
-            <w:proofErr w:type="spellStart"/>
-            <w:r>
-              <w:rPr>
-                <w:b/>
-                <w:sz w:val="26"/>
-                <w:szCs w:val="26"/>
-              </w:rPr>
-              <w:t>Sinh</w:t>
-            </w:r>
-            <w:proofErr w:type="spellEnd"/>
-            <w:r>
-              <w:rPr>
-                <w:b/>
-                <w:sz w:val="26"/>
-                <w:szCs w:val="26"/>
-              </w:rPr>
-              <w:t xml:space="preserve"> </w:t>
-            </w:r>
-            <w:proofErr w:type="spellStart"/>
-            <w:r>
-              <w:rPr>
-                <w:b/>
-                <w:sz w:val="26"/>
-                <w:szCs w:val="26"/>
-              </w:rPr>
-              <w:t>viên</w:t>
-            </w:r>
-            <w:proofErr w:type="spellEnd"/>
-            <w:r>
-              <w:rPr>
-                <w:b/>
-                <w:sz w:val="26"/>
-                <w:szCs w:val="26"/>
-              </w:rPr>
-              <w:t xml:space="preserve"> </w:t>
-            </w:r>
-            <w:proofErr w:type="spellStart"/>
-            <w:r>
-              <w:rPr>
-                <w:b/>
-                <w:sz w:val="26"/>
-                <w:szCs w:val="26"/>
-              </w:rPr>
-              <w:t>thực</w:t>
-            </w:r>
-            <w:proofErr w:type="spellEnd"/>
-            <w:r>
-              <w:rPr>
-                <w:b/>
-                <w:sz w:val="26"/>
-                <w:szCs w:val="26"/>
-              </w:rPr>
-              <w:t xml:space="preserve"> </w:t>
-            </w:r>
-            <w:proofErr w:type="spellStart"/>
-            <w:r>
-              <w:rPr>
-                <w:b/>
-                <w:sz w:val="26"/>
-                <w:szCs w:val="26"/>
-              </w:rPr>
-              <w:t>hiện</w:t>
-            </w:r>
-            <w:proofErr w:type="spellEnd"/>
-            <w:r>
-              <w:rPr>
-                <w:b/>
-                <w:sz w:val="26"/>
-                <w:szCs w:val="26"/>
-              </w:rPr>
-              <w:t>:</w:t>
+            <w:r>
+              <w:rPr>
+                <w:b/>
+                <w:sz w:val="26"/>
+                <w:szCs w:val="26"/>
+              </w:rPr>
+              <w:t>Sinh viên thực hiện:</w:t>
             </w:r>
           </w:p>
           <w:p>
@@ -1170,54 +778,8 @@
                 <w:sz w:val="26"/>
                 <w:szCs w:val="26"/>
               </w:rPr>
-              <w:t xml:space="preserve">Lê </w:t>
-            </w:r>
-            <w:proofErr w:type="spellStart"/>
-            <w:r>
-              <w:rPr>
-                <w:bCs/>
-                <w:sz w:val="26"/>
-                <w:szCs w:val="26"/>
-              </w:rPr>
-              <w:t>Bá</w:t>
-            </w:r>
-            <w:proofErr w:type="spellEnd"/>
-            <w:r>
-              <w:rPr>
-                <w:bCs/>
-                <w:sz w:val="26"/>
-                <w:szCs w:val="26"/>
-              </w:rPr>
-              <w:t xml:space="preserve"> </w:t>
-            </w:r>
-            <w:proofErr w:type="spellStart"/>
-            <w:r>
-              <w:rPr>
-                <w:bCs/>
-                <w:sz w:val="26"/>
-                <w:szCs w:val="26"/>
-              </w:rPr>
-              <w:t>Phúc</w:t>
-            </w:r>
-            <w:proofErr w:type="spellEnd"/>
-            <w:r>
-              <w:rPr>
-                <w:bCs/>
-                <w:sz w:val="26"/>
-                <w:szCs w:val="26"/>
-              </w:rPr>
-              <w:t xml:space="preserve"> </w:t>
-            </w:r>
-            <w:proofErr w:type="spellStart"/>
-            <w:r>
-              <w:rPr>
-                <w:bCs/>
-                <w:sz w:val="26"/>
-                <w:szCs w:val="26"/>
-              </w:rPr>
-              <w:t>Hiếu</w:t>
-            </w:r>
-            <w:proofErr w:type="spellEnd"/>
+              <w:t>Lê Bá Phúc Hiếu</w:t>
+            </w:r>
             <w:r>
               <w:rPr>
                 <w:bCs/>
@@ -1262,7 +824,6 @@
                 <w:lang w:val="vi-VN"/>
               </w:rPr>
             </w:pPr>
-            <w:proofErr w:type="spellStart"/>
             <w:r>
               <w:rPr>
                 <w:bCs/>
@@ -1271,7 +832,6 @@
               </w:rPr>
               <w:t>Nguyễn</w:t>
             </w:r>
-            <w:proofErr w:type="spellEnd"/>
             <w:r>
               <w:rPr>
                 <w:bCs/>
@@ -1303,12 +863,12 @@
       </w:tr>
       <w:tr>
         <w:trPr>
-          <w:trHeight w:val="4849"/>
+          <w:trHeight w:val="4878"/>
           <w:jc w:val="center"/>
         </w:trPr>
         <w:tc>
           <w:tcPr>
-            <w:tcW w:w="10971" w:type="dxa"/>
+            <w:tcW w:w="10929" w:type="dxa"/>
           </w:tcPr>
           <w:p>
             <w:pPr>
@@ -1319,59 +879,13 @@
                 <w:szCs w:val="26"/>
               </w:rPr>
             </w:pPr>
-            <w:proofErr w:type="spellStart"/>
-            <w:r>
-              <w:rPr>
-                <w:b/>
-                <w:sz w:val="26"/>
-                <w:szCs w:val="26"/>
-              </w:rPr>
-              <w:t>Nội</w:t>
-            </w:r>
-            <w:proofErr w:type="spellEnd"/>
-            <w:r>
-              <w:rPr>
-                <w:b/>
-                <w:sz w:val="26"/>
-                <w:szCs w:val="26"/>
-              </w:rPr>
-              <w:t xml:space="preserve"> dung </w:t>
-            </w:r>
-            <w:proofErr w:type="spellStart"/>
-            <w:r>
-              <w:rPr>
-                <w:b/>
-                <w:sz w:val="26"/>
-                <w:szCs w:val="26"/>
-              </w:rPr>
-              <w:t>đề</w:t>
-            </w:r>
-            <w:proofErr w:type="spellEnd"/>
-            <w:r>
-              <w:rPr>
-                <w:b/>
-                <w:sz w:val="26"/>
-                <w:szCs w:val="26"/>
-              </w:rPr>
-              <w:t xml:space="preserve"> </w:t>
-            </w:r>
-            <w:proofErr w:type="spellStart"/>
-            <w:r>
-              <w:rPr>
-                <w:b/>
-                <w:sz w:val="26"/>
-                <w:szCs w:val="26"/>
-              </w:rPr>
-              <w:t>tài</w:t>
-            </w:r>
-            <w:proofErr w:type="spellEnd"/>
-            <w:r>
-              <w:rPr>
-                <w:b/>
-                <w:sz w:val="26"/>
-                <w:szCs w:val="26"/>
-              </w:rPr>
-              <w:t>:</w:t>
+            <w:r>
+              <w:rPr>
+                <w:b/>
+                <w:sz w:val="26"/>
+                <w:szCs w:val="26"/>
+              </w:rPr>
+              <w:t>Nội dung đề tài:</w:t>
             </w:r>
             <w:r>
               <w:t xml:space="preserve"> </w:t>
@@ -1390,711 +904,7 @@
                 <w:sz w:val="26"/>
                 <w:szCs w:val="26"/>
               </w:rPr>
-              <w:t xml:space="preserve">S-Room </w:t>
-            </w:r>
-            <w:proofErr w:type="spellStart"/>
-            <w:r>
-              <w:rPr>
-                <w:sz w:val="26"/>
-                <w:szCs w:val="26"/>
-              </w:rPr>
-              <w:t>là</w:t>
-            </w:r>
-            <w:proofErr w:type="spellEnd"/>
-            <w:r>
-              <w:rPr>
-                <w:sz w:val="26"/>
-                <w:szCs w:val="26"/>
-              </w:rPr>
-              <w:t xml:space="preserve"> </w:t>
-            </w:r>
-            <w:proofErr w:type="spellStart"/>
-            <w:r>
-              <w:rPr>
-                <w:sz w:val="26"/>
-                <w:szCs w:val="26"/>
-              </w:rPr>
-              <w:t>một</w:t>
-            </w:r>
-            <w:proofErr w:type="spellEnd"/>
-            <w:r>
-              <w:rPr>
-                <w:sz w:val="26"/>
-                <w:szCs w:val="26"/>
-              </w:rPr>
-              <w:t xml:space="preserve"> </w:t>
-            </w:r>
-            <w:proofErr w:type="spellStart"/>
-            <w:r>
-              <w:rPr>
-                <w:sz w:val="26"/>
-                <w:szCs w:val="26"/>
-              </w:rPr>
-              <w:t>ứng</w:t>
-            </w:r>
-            <w:proofErr w:type="spellEnd"/>
-            <w:r>
-              <w:rPr>
-                <w:sz w:val="26"/>
-                <w:szCs w:val="26"/>
-              </w:rPr>
-              <w:t xml:space="preserve"> </w:t>
-            </w:r>
-            <w:proofErr w:type="spellStart"/>
-            <w:r>
-              <w:rPr>
-                <w:sz w:val="26"/>
-                <w:szCs w:val="26"/>
-              </w:rPr>
-              <w:t>dụng</w:t>
-            </w:r>
-            <w:proofErr w:type="spellEnd"/>
-            <w:r>
-              <w:rPr>
-                <w:sz w:val="26"/>
-                <w:szCs w:val="26"/>
-              </w:rPr>
-              <w:t xml:space="preserve"> </w:t>
-            </w:r>
-            <w:proofErr w:type="spellStart"/>
-            <w:r>
-              <w:rPr>
-                <w:sz w:val="26"/>
-                <w:szCs w:val="26"/>
-              </w:rPr>
-              <w:t>trên</w:t>
-            </w:r>
-            <w:proofErr w:type="spellEnd"/>
-            <w:r>
-              <w:rPr>
-                <w:sz w:val="26"/>
-                <w:szCs w:val="26"/>
-              </w:rPr>
-              <w:t xml:space="preserve"> </w:t>
-            </w:r>
-            <w:proofErr w:type="spellStart"/>
-            <w:r>
-              <w:rPr>
-                <w:sz w:val="26"/>
-                <w:szCs w:val="26"/>
-              </w:rPr>
-              <w:t>thiết</w:t>
-            </w:r>
-            <w:proofErr w:type="spellEnd"/>
-            <w:r>
-              <w:rPr>
-                <w:sz w:val="26"/>
-                <w:szCs w:val="26"/>
-              </w:rPr>
-              <w:t xml:space="preserve"> </w:t>
-            </w:r>
-            <w:proofErr w:type="spellStart"/>
-            <w:r>
-              <w:rPr>
-                <w:sz w:val="26"/>
-                <w:szCs w:val="26"/>
-              </w:rPr>
-              <w:t>bị</w:t>
-            </w:r>
-            <w:proofErr w:type="spellEnd"/>
-            <w:r>
-              <w:rPr>
-                <w:sz w:val="26"/>
-                <w:szCs w:val="26"/>
-              </w:rPr>
-              <w:t xml:space="preserve"> di </w:t>
-            </w:r>
-            <w:proofErr w:type="spellStart"/>
-            <w:r>
-              <w:rPr>
-                <w:sz w:val="26"/>
-                <w:szCs w:val="26"/>
-              </w:rPr>
-              <w:t>động</w:t>
-            </w:r>
-            <w:proofErr w:type="spellEnd"/>
-            <w:r>
-              <w:rPr>
-                <w:sz w:val="26"/>
-                <w:szCs w:val="26"/>
-              </w:rPr>
-              <w:t xml:space="preserve"> (android) </w:t>
-            </w:r>
-            <w:proofErr w:type="spellStart"/>
-            <w:r>
-              <w:rPr>
-                <w:sz w:val="26"/>
-                <w:szCs w:val="26"/>
-              </w:rPr>
-              <w:t>dùng</w:t>
-            </w:r>
-            <w:proofErr w:type="spellEnd"/>
-            <w:r>
-              <w:rPr>
-                <w:sz w:val="26"/>
-                <w:szCs w:val="26"/>
-              </w:rPr>
-              <w:t xml:space="preserve"> </w:t>
-            </w:r>
-            <w:proofErr w:type="spellStart"/>
-            <w:r>
-              <w:rPr>
-                <w:sz w:val="26"/>
-                <w:szCs w:val="26"/>
-              </w:rPr>
-              <w:t>để</w:t>
-            </w:r>
-            <w:proofErr w:type="spellEnd"/>
-            <w:r>
-              <w:rPr>
-                <w:sz w:val="26"/>
-                <w:szCs w:val="26"/>
-              </w:rPr>
-              <w:t xml:space="preserve"> </w:t>
-            </w:r>
-            <w:proofErr w:type="spellStart"/>
-            <w:r>
-              <w:rPr>
-                <w:sz w:val="26"/>
-                <w:szCs w:val="26"/>
-              </w:rPr>
-              <w:t>kết</w:t>
-            </w:r>
-            <w:proofErr w:type="spellEnd"/>
-            <w:r>
-              <w:rPr>
-                <w:sz w:val="26"/>
-                <w:szCs w:val="26"/>
-              </w:rPr>
-              <w:t xml:space="preserve"> </w:t>
-            </w:r>
-            <w:proofErr w:type="spellStart"/>
-            <w:r>
-              <w:rPr>
-                <w:sz w:val="26"/>
-                <w:szCs w:val="26"/>
-              </w:rPr>
-              <w:t>nối</w:t>
-            </w:r>
-            <w:proofErr w:type="spellEnd"/>
-            <w:r>
-              <w:rPr>
-                <w:sz w:val="26"/>
-                <w:szCs w:val="26"/>
-              </w:rPr>
-              <w:t xml:space="preserve"> </w:t>
-            </w:r>
-            <w:proofErr w:type="spellStart"/>
-            <w:r>
-              <w:rPr>
-                <w:sz w:val="26"/>
-                <w:szCs w:val="26"/>
-              </w:rPr>
-              <w:t>người</w:t>
-            </w:r>
-            <w:proofErr w:type="spellEnd"/>
-            <w:r>
-              <w:rPr>
-                <w:sz w:val="26"/>
-                <w:szCs w:val="26"/>
-              </w:rPr>
-              <w:t xml:space="preserve"> </w:t>
-            </w:r>
-            <w:proofErr w:type="spellStart"/>
-            <w:r>
-              <w:rPr>
-                <w:sz w:val="26"/>
-                <w:szCs w:val="26"/>
-              </w:rPr>
-              <w:t>cần</w:t>
-            </w:r>
-            <w:proofErr w:type="spellEnd"/>
-            <w:r>
-              <w:rPr>
-                <w:sz w:val="26"/>
-                <w:szCs w:val="26"/>
-              </w:rPr>
-              <w:t xml:space="preserve"> </w:t>
-            </w:r>
-            <w:proofErr w:type="spellStart"/>
-            <w:r>
-              <w:rPr>
-                <w:sz w:val="26"/>
-                <w:szCs w:val="26"/>
-              </w:rPr>
-              <w:t>tìm</w:t>
-            </w:r>
-            <w:proofErr w:type="spellEnd"/>
-            <w:r>
-              <w:rPr>
-                <w:sz w:val="26"/>
-                <w:szCs w:val="26"/>
-              </w:rPr>
-              <w:t xml:space="preserve"> </w:t>
-            </w:r>
-            <w:proofErr w:type="spellStart"/>
-            <w:r>
-              <w:rPr>
-                <w:sz w:val="26"/>
-                <w:szCs w:val="26"/>
-              </w:rPr>
-              <w:t>thuê</w:t>
-            </w:r>
-            <w:proofErr w:type="spellEnd"/>
-            <w:r>
-              <w:rPr>
-                <w:sz w:val="26"/>
-                <w:szCs w:val="26"/>
-              </w:rPr>
-              <w:t xml:space="preserve"> </w:t>
-            </w:r>
-            <w:proofErr w:type="spellStart"/>
-            <w:r>
-              <w:rPr>
-                <w:sz w:val="26"/>
-                <w:szCs w:val="26"/>
-              </w:rPr>
-              <w:t>phòng</w:t>
-            </w:r>
-            <w:proofErr w:type="spellEnd"/>
-            <w:r>
-              <w:rPr>
-                <w:sz w:val="26"/>
-                <w:szCs w:val="26"/>
-              </w:rPr>
-              <w:t xml:space="preserve">/ở </w:t>
-            </w:r>
-            <w:proofErr w:type="spellStart"/>
-            <w:r>
-              <w:rPr>
-                <w:sz w:val="26"/>
-                <w:szCs w:val="26"/>
-              </w:rPr>
-              <w:t>ghép</w:t>
-            </w:r>
-            <w:proofErr w:type="spellEnd"/>
-            <w:r>
-              <w:rPr>
-                <w:sz w:val="26"/>
-                <w:szCs w:val="26"/>
-              </w:rPr>
-              <w:t xml:space="preserve"> </w:t>
-            </w:r>
-            <w:proofErr w:type="spellStart"/>
-            <w:r>
-              <w:rPr>
-                <w:sz w:val="26"/>
-                <w:szCs w:val="26"/>
-              </w:rPr>
-              <w:t>với</w:t>
-            </w:r>
-            <w:proofErr w:type="spellEnd"/>
-            <w:r>
-              <w:rPr>
-                <w:sz w:val="26"/>
-                <w:szCs w:val="26"/>
-              </w:rPr>
-              <w:t xml:space="preserve"> </w:t>
-            </w:r>
-            <w:proofErr w:type="spellStart"/>
-            <w:r>
-              <w:rPr>
-                <w:sz w:val="26"/>
-                <w:szCs w:val="26"/>
-              </w:rPr>
-              <w:t>người</w:t>
-            </w:r>
-            <w:proofErr w:type="spellEnd"/>
-            <w:r>
-              <w:rPr>
-                <w:sz w:val="26"/>
-                <w:szCs w:val="26"/>
-              </w:rPr>
-              <w:t xml:space="preserve"> </w:t>
-            </w:r>
-            <w:proofErr w:type="spellStart"/>
-            <w:r>
-              <w:rPr>
-                <w:sz w:val="26"/>
-                <w:szCs w:val="26"/>
-              </w:rPr>
-              <w:t>cho</w:t>
-            </w:r>
-            <w:proofErr w:type="spellEnd"/>
-            <w:r>
-              <w:rPr>
-                <w:sz w:val="26"/>
-                <w:szCs w:val="26"/>
-              </w:rPr>
-              <w:t xml:space="preserve"> </w:t>
-            </w:r>
-            <w:proofErr w:type="spellStart"/>
-            <w:r>
-              <w:rPr>
-                <w:sz w:val="26"/>
-                <w:szCs w:val="26"/>
-              </w:rPr>
-              <w:t>thuê</w:t>
-            </w:r>
-            <w:proofErr w:type="spellEnd"/>
-            <w:r>
-              <w:rPr>
-                <w:sz w:val="26"/>
-                <w:szCs w:val="26"/>
-              </w:rPr>
-              <w:t xml:space="preserve">/share </w:t>
-            </w:r>
-            <w:proofErr w:type="spellStart"/>
-            <w:r>
-              <w:rPr>
-                <w:sz w:val="26"/>
-                <w:szCs w:val="26"/>
-              </w:rPr>
-              <w:t>phòng</w:t>
-            </w:r>
-            <w:proofErr w:type="spellEnd"/>
-            <w:r>
-              <w:rPr>
-                <w:sz w:val="26"/>
-                <w:szCs w:val="26"/>
-              </w:rPr>
-              <w:t xml:space="preserve"> </w:t>
-            </w:r>
-            <w:proofErr w:type="spellStart"/>
-            <w:r>
-              <w:rPr>
-                <w:sz w:val="26"/>
-                <w:szCs w:val="26"/>
-              </w:rPr>
-              <w:t>bằng</w:t>
-            </w:r>
-            <w:proofErr w:type="spellEnd"/>
-            <w:r>
-              <w:rPr>
-                <w:sz w:val="26"/>
-                <w:szCs w:val="26"/>
-              </w:rPr>
-              <w:t xml:space="preserve"> </w:t>
-            </w:r>
-            <w:proofErr w:type="spellStart"/>
-            <w:r>
-              <w:rPr>
-                <w:sz w:val="26"/>
-                <w:szCs w:val="26"/>
-              </w:rPr>
-              <w:t>hệ</w:t>
-            </w:r>
-            <w:proofErr w:type="spellEnd"/>
-            <w:r>
-              <w:rPr>
-                <w:sz w:val="26"/>
-                <w:szCs w:val="26"/>
-              </w:rPr>
-              <w:t xml:space="preserve"> </w:t>
-            </w:r>
-            <w:proofErr w:type="spellStart"/>
-            <w:r>
-              <w:rPr>
-                <w:sz w:val="26"/>
-                <w:szCs w:val="26"/>
-              </w:rPr>
-              <w:t>thống</w:t>
-            </w:r>
-            <w:proofErr w:type="spellEnd"/>
-            <w:r>
-              <w:rPr>
-                <w:sz w:val="26"/>
-                <w:szCs w:val="26"/>
-              </w:rPr>
-              <w:t xml:space="preserve"> </w:t>
-            </w:r>
-            <w:proofErr w:type="spellStart"/>
-            <w:r>
-              <w:rPr>
-                <w:sz w:val="26"/>
-                <w:szCs w:val="26"/>
-              </w:rPr>
-              <w:t>tìm</w:t>
-            </w:r>
-            <w:proofErr w:type="spellEnd"/>
-            <w:r>
-              <w:rPr>
-                <w:sz w:val="26"/>
-                <w:szCs w:val="26"/>
-              </w:rPr>
-              <w:t xml:space="preserve"> </w:t>
-            </w:r>
-            <w:proofErr w:type="spellStart"/>
-            <w:r>
-              <w:rPr>
-                <w:sz w:val="26"/>
-                <w:szCs w:val="26"/>
-              </w:rPr>
-              <w:t>kiếm</w:t>
-            </w:r>
-            <w:proofErr w:type="spellEnd"/>
-            <w:r>
-              <w:rPr>
-                <w:sz w:val="26"/>
-                <w:szCs w:val="26"/>
-              </w:rPr>
-              <w:t xml:space="preserve"> </w:t>
-            </w:r>
-            <w:proofErr w:type="spellStart"/>
-            <w:r>
-              <w:rPr>
-                <w:sz w:val="26"/>
-                <w:szCs w:val="26"/>
-              </w:rPr>
-              <w:t>thông</w:t>
-            </w:r>
-            <w:proofErr w:type="spellEnd"/>
-            <w:r>
-              <w:rPr>
-                <w:sz w:val="26"/>
-                <w:szCs w:val="26"/>
-              </w:rPr>
-              <w:t xml:space="preserve"> </w:t>
-            </w:r>
-            <w:proofErr w:type="spellStart"/>
-            <w:r>
-              <w:rPr>
-                <w:sz w:val="26"/>
-                <w:szCs w:val="26"/>
-              </w:rPr>
-              <w:t>minh</w:t>
-            </w:r>
-            <w:proofErr w:type="spellEnd"/>
-            <w:r>
-              <w:rPr>
-                <w:sz w:val="26"/>
-                <w:szCs w:val="26"/>
-              </w:rPr>
-              <w:t xml:space="preserve">. </w:t>
-            </w:r>
-            <w:proofErr w:type="spellStart"/>
-            <w:r>
-              <w:rPr>
-                <w:sz w:val="26"/>
-                <w:szCs w:val="26"/>
-              </w:rPr>
-              <w:t>Hiểu</w:t>
-            </w:r>
-            <w:proofErr w:type="spellEnd"/>
-            <w:r>
-              <w:rPr>
-                <w:sz w:val="26"/>
-                <w:szCs w:val="26"/>
-              </w:rPr>
-              <w:t xml:space="preserve"> </w:t>
-            </w:r>
-            <w:proofErr w:type="spellStart"/>
-            <w:r>
-              <w:rPr>
-                <w:sz w:val="26"/>
-                <w:szCs w:val="26"/>
-              </w:rPr>
-              <w:t>rõ</w:t>
-            </w:r>
-            <w:proofErr w:type="spellEnd"/>
-            <w:r>
-              <w:rPr>
-                <w:sz w:val="26"/>
-                <w:szCs w:val="26"/>
-              </w:rPr>
-              <w:t xml:space="preserve"> </w:t>
-            </w:r>
-            <w:proofErr w:type="spellStart"/>
-            <w:r>
-              <w:rPr>
-                <w:sz w:val="26"/>
-                <w:szCs w:val="26"/>
-              </w:rPr>
-              <w:t>nhu</w:t>
-            </w:r>
-            <w:proofErr w:type="spellEnd"/>
-            <w:r>
-              <w:rPr>
-                <w:sz w:val="26"/>
-                <w:szCs w:val="26"/>
-              </w:rPr>
-              <w:t xml:space="preserve"> </w:t>
-            </w:r>
-            <w:proofErr w:type="spellStart"/>
-            <w:r>
-              <w:rPr>
-                <w:sz w:val="26"/>
-                <w:szCs w:val="26"/>
-              </w:rPr>
-              <w:t>cầu</w:t>
-            </w:r>
-            <w:proofErr w:type="spellEnd"/>
-            <w:r>
-              <w:rPr>
-                <w:sz w:val="26"/>
-                <w:szCs w:val="26"/>
-              </w:rPr>
-              <w:t xml:space="preserve"> </w:t>
-            </w:r>
-            <w:proofErr w:type="spellStart"/>
-            <w:r>
-              <w:rPr>
-                <w:sz w:val="26"/>
-                <w:szCs w:val="26"/>
-              </w:rPr>
-              <w:t>người</w:t>
-            </w:r>
-            <w:proofErr w:type="spellEnd"/>
-            <w:r>
-              <w:rPr>
-                <w:sz w:val="26"/>
-                <w:szCs w:val="26"/>
-              </w:rPr>
-              <w:t xml:space="preserve"> </w:t>
-            </w:r>
-            <w:proofErr w:type="spellStart"/>
-            <w:r>
-              <w:rPr>
-                <w:sz w:val="26"/>
-                <w:szCs w:val="26"/>
-              </w:rPr>
-              <w:t>dùng</w:t>
-            </w:r>
-            <w:proofErr w:type="spellEnd"/>
-            <w:r>
-              <w:rPr>
-                <w:sz w:val="26"/>
-                <w:szCs w:val="26"/>
-              </w:rPr>
-              <w:t xml:space="preserve"> </w:t>
-            </w:r>
-            <w:proofErr w:type="spellStart"/>
-            <w:r>
-              <w:rPr>
-                <w:sz w:val="26"/>
-                <w:szCs w:val="26"/>
-              </w:rPr>
-              <w:t>muốn</w:t>
-            </w:r>
-            <w:proofErr w:type="spellEnd"/>
-            <w:r>
-              <w:rPr>
-                <w:sz w:val="26"/>
-                <w:szCs w:val="26"/>
-              </w:rPr>
-              <w:t xml:space="preserve"> </w:t>
-            </w:r>
-            <w:proofErr w:type="spellStart"/>
-            <w:r>
-              <w:rPr>
-                <w:sz w:val="26"/>
-                <w:szCs w:val="26"/>
-              </w:rPr>
-              <w:t>gì</w:t>
-            </w:r>
-            <w:proofErr w:type="spellEnd"/>
-            <w:r>
-              <w:rPr>
-                <w:sz w:val="26"/>
-                <w:szCs w:val="26"/>
-              </w:rPr>
-              <w:t xml:space="preserve"> </w:t>
-            </w:r>
-            <w:proofErr w:type="spellStart"/>
-            <w:r>
-              <w:rPr>
-                <w:sz w:val="26"/>
-                <w:szCs w:val="26"/>
-              </w:rPr>
-              <w:t>để</w:t>
-            </w:r>
-            <w:proofErr w:type="spellEnd"/>
-            <w:r>
-              <w:rPr>
-                <w:sz w:val="26"/>
-                <w:szCs w:val="26"/>
-              </w:rPr>
-              <w:t xml:space="preserve"> </w:t>
-            </w:r>
-            <w:proofErr w:type="spellStart"/>
-            <w:r>
-              <w:rPr>
-                <w:sz w:val="26"/>
-                <w:szCs w:val="26"/>
-              </w:rPr>
-              <w:t>đưa</w:t>
-            </w:r>
-            <w:proofErr w:type="spellEnd"/>
-            <w:r>
-              <w:rPr>
-                <w:sz w:val="26"/>
-                <w:szCs w:val="26"/>
-              </w:rPr>
-              <w:t xml:space="preserve"> ra </w:t>
-            </w:r>
-            <w:proofErr w:type="spellStart"/>
-            <w:r>
-              <w:rPr>
-                <w:sz w:val="26"/>
-                <w:szCs w:val="26"/>
-              </w:rPr>
-              <w:t>gợi</w:t>
-            </w:r>
-            <w:proofErr w:type="spellEnd"/>
-            <w:r>
-              <w:rPr>
-                <w:sz w:val="26"/>
-                <w:szCs w:val="26"/>
-              </w:rPr>
-              <w:t xml:space="preserve"> ý </w:t>
-            </w:r>
-            <w:proofErr w:type="spellStart"/>
-            <w:r>
-              <w:rPr>
-                <w:sz w:val="26"/>
-                <w:szCs w:val="26"/>
-              </w:rPr>
-              <w:t>hài</w:t>
-            </w:r>
-            <w:proofErr w:type="spellEnd"/>
-            <w:r>
-              <w:rPr>
-                <w:sz w:val="26"/>
-                <w:szCs w:val="26"/>
-              </w:rPr>
-              <w:t xml:space="preserve"> </w:t>
-            </w:r>
-            <w:proofErr w:type="spellStart"/>
-            <w:r>
-              <w:rPr>
-                <w:sz w:val="26"/>
-                <w:szCs w:val="26"/>
-              </w:rPr>
-              <w:t>lòng</w:t>
-            </w:r>
-            <w:proofErr w:type="spellEnd"/>
-            <w:r>
-              <w:rPr>
-                <w:sz w:val="26"/>
-                <w:szCs w:val="26"/>
-              </w:rPr>
-              <w:t xml:space="preserve"> </w:t>
-            </w:r>
-            <w:proofErr w:type="spellStart"/>
-            <w:r>
-              <w:rPr>
-                <w:sz w:val="26"/>
-                <w:szCs w:val="26"/>
-              </w:rPr>
-              <w:t>nhất</w:t>
-            </w:r>
-            <w:proofErr w:type="spellEnd"/>
-            <w:r>
-              <w:rPr>
-                <w:sz w:val="26"/>
-                <w:szCs w:val="26"/>
-              </w:rPr>
-              <w:t>.</w:t>
+              <w:t>S-Room là một ứng dụng trên thiết bị di động (android) dùng để kết nối người cần tìm thuê phòng/ở ghép với người cho thuê/share phòng bằng hệ thống tìm kiếm thông minh. Hiểu rõ nhu cầu người dùng muốn gì để đưa ra gợi ý hài lòng nhất.</w:t>
             </w:r>
           </w:p>
           <w:p>
@@ -2106,7 +916,6 @@
                 <w:szCs w:val="26"/>
               </w:rPr>
             </w:pPr>
-            <w:proofErr w:type="spellStart"/>
             <w:r>
               <w:rPr>
                 <w:b/>
@@ -2116,91 +925,7 @@
                 <w:szCs w:val="26"/>
                 <w:u w:val="single"/>
               </w:rPr>
-              <w:t>Nền</w:t>
-            </w:r>
-            <w:proofErr w:type="spellEnd"/>
-            <w:r>
-              <w:rPr>
-                <w:b/>
-                <w:bCs/>
-                <w:color w:val="000000"/>
-                <w:sz w:val="26"/>
-                <w:szCs w:val="26"/>
-                <w:u w:val="single"/>
-              </w:rPr>
-              <w:t xml:space="preserve"> </w:t>
-            </w:r>
-            <w:proofErr w:type="spellStart"/>
-            <w:r>
-              <w:rPr>
-                <w:b/>
-                <w:bCs/>
-                <w:color w:val="000000"/>
-                <w:sz w:val="26"/>
-                <w:szCs w:val="26"/>
-                <w:u w:val="single"/>
-              </w:rPr>
-              <w:t>tảng</w:t>
-            </w:r>
-            <w:proofErr w:type="spellEnd"/>
-            <w:r>
-              <w:rPr>
-                <w:b/>
-                <w:bCs/>
-                <w:color w:val="000000"/>
-                <w:sz w:val="26"/>
-                <w:szCs w:val="26"/>
-                <w:u w:val="single"/>
-              </w:rPr>
-              <w:t xml:space="preserve"> </w:t>
-            </w:r>
-            <w:proofErr w:type="spellStart"/>
-            <w:r>
-              <w:rPr>
-                <w:b/>
-                <w:bCs/>
-                <w:color w:val="000000"/>
-                <w:sz w:val="26"/>
-                <w:szCs w:val="26"/>
-                <w:u w:val="single"/>
-              </w:rPr>
-              <w:t>công</w:t>
-            </w:r>
-            <w:proofErr w:type="spellEnd"/>
-            <w:r>
-              <w:rPr>
-                <w:b/>
-                <w:bCs/>
-                <w:color w:val="000000"/>
-                <w:sz w:val="26"/>
-                <w:szCs w:val="26"/>
-                <w:u w:val="single"/>
-              </w:rPr>
-              <w:t xml:space="preserve"> </w:t>
-            </w:r>
-            <w:proofErr w:type="spellStart"/>
-            <w:r>
-              <w:rPr>
-                <w:b/>
-                <w:bCs/>
-                <w:color w:val="000000"/>
-                <w:sz w:val="26"/>
-                <w:szCs w:val="26"/>
-                <w:u w:val="single"/>
-              </w:rPr>
-              <w:t>nghệ</w:t>
-            </w:r>
-            <w:proofErr w:type="spellEnd"/>
-            <w:r>
-              <w:rPr>
-                <w:b/>
-                <w:bCs/>
-                <w:color w:val="000000"/>
-                <w:sz w:val="26"/>
-                <w:szCs w:val="26"/>
-                <w:u w:val="single"/>
-              </w:rPr>
-              <w:t>:</w:t>
+              <w:t>Nền tảng công nghệ:</w:t>
             </w:r>
           </w:p>
           <w:p>
@@ -2367,7 +1092,6 @@
                 <w:szCs w:val="26"/>
               </w:rPr>
             </w:pPr>
-            <w:proofErr w:type="spellStart"/>
             <w:r>
               <w:rPr>
                 <w:b/>
@@ -2377,139 +1101,7 @@
                 <w:szCs w:val="26"/>
                 <w:u w:val="single"/>
               </w:rPr>
-              <w:t>Điểm</w:t>
-            </w:r>
-            <w:proofErr w:type="spellEnd"/>
-            <w:r>
-              <w:rPr>
-                <w:b/>
-                <w:bCs/>
-                <w:color w:val="000000"/>
-                <w:sz w:val="26"/>
-                <w:szCs w:val="26"/>
-                <w:u w:val="single"/>
-              </w:rPr>
-              <w:t xml:space="preserve"> </w:t>
-            </w:r>
-            <w:proofErr w:type="spellStart"/>
-            <w:r>
-              <w:rPr>
-                <w:b/>
-                <w:bCs/>
-                <w:color w:val="000000"/>
-                <w:sz w:val="26"/>
-                <w:szCs w:val="26"/>
-                <w:u w:val="single"/>
-              </w:rPr>
-              <w:t>nổi</w:t>
-            </w:r>
-            <w:proofErr w:type="spellEnd"/>
-            <w:r>
-              <w:rPr>
-                <w:b/>
-                <w:bCs/>
-                <w:color w:val="000000"/>
-                <w:sz w:val="26"/>
-                <w:szCs w:val="26"/>
-                <w:u w:val="single"/>
-              </w:rPr>
-              <w:t xml:space="preserve"> </w:t>
-            </w:r>
-            <w:proofErr w:type="spellStart"/>
-            <w:r>
-              <w:rPr>
-                <w:b/>
-                <w:bCs/>
-                <w:color w:val="000000"/>
-                <w:sz w:val="26"/>
-                <w:szCs w:val="26"/>
-                <w:u w:val="single"/>
-              </w:rPr>
-              <w:t>bật</w:t>
-            </w:r>
-            <w:proofErr w:type="spellEnd"/>
-            <w:r>
-              <w:rPr>
-                <w:b/>
-                <w:bCs/>
-                <w:color w:val="000000"/>
-                <w:sz w:val="26"/>
-                <w:szCs w:val="26"/>
-                <w:u w:val="single"/>
-              </w:rPr>
-              <w:t xml:space="preserve"> </w:t>
-            </w:r>
-            <w:proofErr w:type="spellStart"/>
-            <w:r>
-              <w:rPr>
-                <w:b/>
-                <w:bCs/>
-                <w:color w:val="000000"/>
-                <w:sz w:val="26"/>
-                <w:szCs w:val="26"/>
-                <w:u w:val="single"/>
-              </w:rPr>
-              <w:t>của</w:t>
-            </w:r>
-            <w:proofErr w:type="spellEnd"/>
-            <w:r>
-              <w:rPr>
-                <w:b/>
-                <w:bCs/>
-                <w:color w:val="000000"/>
-                <w:sz w:val="26"/>
-                <w:szCs w:val="26"/>
-                <w:u w:val="single"/>
-              </w:rPr>
-              <w:t xml:space="preserve"> </w:t>
-            </w:r>
-            <w:proofErr w:type="spellStart"/>
-            <w:r>
-              <w:rPr>
-                <w:b/>
-                <w:bCs/>
-                <w:color w:val="000000"/>
-                <w:sz w:val="26"/>
-                <w:szCs w:val="26"/>
-                <w:u w:val="single"/>
-              </w:rPr>
-              <w:t>hệ</w:t>
-            </w:r>
-            <w:proofErr w:type="spellEnd"/>
-            <w:r>
-              <w:rPr>
-                <w:b/>
-                <w:bCs/>
-                <w:color w:val="000000"/>
-                <w:sz w:val="26"/>
-                <w:szCs w:val="26"/>
-                <w:u w:val="single"/>
-              </w:rPr>
-              <w:t xml:space="preserve"> </w:t>
-            </w:r>
-            <w:proofErr w:type="spellStart"/>
-            <w:r>
-              <w:rPr>
-                <w:b/>
-                <w:bCs/>
-                <w:color w:val="000000"/>
-                <w:sz w:val="26"/>
-                <w:szCs w:val="26"/>
-                <w:u w:val="single"/>
-              </w:rPr>
-              <w:t>thống</w:t>
-            </w:r>
-            <w:proofErr w:type="spellEnd"/>
-            <w:r>
-              <w:rPr>
-                <w:b/>
-                <w:bCs/>
-                <w:color w:val="000000"/>
-                <w:sz w:val="26"/>
-                <w:szCs w:val="26"/>
-                <w:u w:val="single"/>
-              </w:rPr>
-              <w:t>:</w:t>
+              <w:t>Điểm nổi bật của hệ thống:</w:t>
             </w:r>
           </w:p>
           <w:p>
@@ -2527,623 +1119,34 @@
                 <w:lang w:val="vi-VN"/>
               </w:rPr>
             </w:pPr>
-            <w:proofErr w:type="spellStart"/>
-            <w:r>
-              <w:rPr>
-                <w:sz w:val="26"/>
-                <w:szCs w:val="26"/>
-              </w:rPr>
-              <w:t>Người</w:t>
-            </w:r>
-            <w:proofErr w:type="spellEnd"/>
-            <w:r>
-              <w:rPr>
-                <w:sz w:val="26"/>
-                <w:szCs w:val="26"/>
-              </w:rPr>
-              <w:t xml:space="preserve"> </w:t>
-            </w:r>
-            <w:proofErr w:type="spellStart"/>
-            <w:r>
-              <w:rPr>
-                <w:sz w:val="26"/>
-                <w:szCs w:val="26"/>
-              </w:rPr>
-              <w:t>dùng</w:t>
-            </w:r>
-            <w:proofErr w:type="spellEnd"/>
-            <w:r>
-              <w:rPr>
-                <w:sz w:val="26"/>
-                <w:szCs w:val="26"/>
-              </w:rPr>
-              <w:t xml:space="preserve"> </w:t>
-            </w:r>
-            <w:proofErr w:type="spellStart"/>
-            <w:r>
-              <w:rPr>
-                <w:sz w:val="26"/>
-                <w:szCs w:val="26"/>
-              </w:rPr>
-              <w:t>tìm</w:t>
-            </w:r>
-            <w:proofErr w:type="spellEnd"/>
-            <w:r>
-              <w:rPr>
-                <w:sz w:val="26"/>
-                <w:szCs w:val="26"/>
-              </w:rPr>
-              <w:t xml:space="preserve"> </w:t>
-            </w:r>
-            <w:proofErr w:type="spellStart"/>
-            <w:r>
-              <w:rPr>
-                <w:sz w:val="26"/>
-                <w:szCs w:val="26"/>
-              </w:rPr>
-              <w:t>thuê</w:t>
-            </w:r>
-            <w:proofErr w:type="spellEnd"/>
-            <w:r>
-              <w:rPr>
-                <w:sz w:val="26"/>
-                <w:szCs w:val="26"/>
-              </w:rPr>
-              <w:t xml:space="preserve"> </w:t>
-            </w:r>
-            <w:proofErr w:type="spellStart"/>
-            <w:r>
-              <w:rPr>
-                <w:sz w:val="26"/>
-                <w:szCs w:val="26"/>
-              </w:rPr>
-              <w:t>phòng</w:t>
-            </w:r>
-            <w:proofErr w:type="spellEnd"/>
-            <w:r>
-              <w:rPr>
-                <w:sz w:val="26"/>
-                <w:szCs w:val="26"/>
-              </w:rPr>
-              <w:t xml:space="preserve"> </w:t>
-            </w:r>
-            <w:proofErr w:type="spellStart"/>
-            <w:r>
-              <w:rPr>
-                <w:sz w:val="26"/>
-                <w:szCs w:val="26"/>
-              </w:rPr>
-              <w:t>dễ</w:t>
-            </w:r>
-            <w:proofErr w:type="spellEnd"/>
-            <w:r>
-              <w:rPr>
-                <w:sz w:val="26"/>
-                <w:szCs w:val="26"/>
-              </w:rPr>
-              <w:t xml:space="preserve"> </w:t>
-            </w:r>
-            <w:proofErr w:type="spellStart"/>
-            <w:r>
-              <w:rPr>
-                <w:sz w:val="26"/>
-                <w:szCs w:val="26"/>
-              </w:rPr>
-              <w:t>dàng</w:t>
-            </w:r>
-            <w:proofErr w:type="spellEnd"/>
-            <w:r>
-              <w:rPr>
-                <w:sz w:val="26"/>
-                <w:szCs w:val="26"/>
-              </w:rPr>
-              <w:t xml:space="preserve"> </w:t>
-            </w:r>
-            <w:proofErr w:type="spellStart"/>
-            <w:r>
-              <w:rPr>
-                <w:sz w:val="26"/>
-                <w:szCs w:val="26"/>
-              </w:rPr>
-              <w:t>tìm</w:t>
-            </w:r>
-            <w:proofErr w:type="spellEnd"/>
-            <w:r>
-              <w:rPr>
-                <w:sz w:val="26"/>
-                <w:szCs w:val="26"/>
-              </w:rPr>
-              <w:t xml:space="preserve"> </w:t>
-            </w:r>
-            <w:proofErr w:type="spellStart"/>
-            <w:r>
-              <w:rPr>
-                <w:sz w:val="26"/>
-                <w:szCs w:val="26"/>
-              </w:rPr>
-              <w:t>được</w:t>
-            </w:r>
-            <w:proofErr w:type="spellEnd"/>
-            <w:r>
-              <w:rPr>
-                <w:sz w:val="26"/>
-                <w:szCs w:val="26"/>
-              </w:rPr>
-              <w:t xml:space="preserve"> </w:t>
-            </w:r>
-            <w:proofErr w:type="spellStart"/>
-            <w:r>
-              <w:rPr>
-                <w:sz w:val="26"/>
-                <w:szCs w:val="26"/>
-              </w:rPr>
-              <w:t>căn</w:t>
-            </w:r>
-            <w:proofErr w:type="spellEnd"/>
-            <w:r>
-              <w:rPr>
-                <w:sz w:val="26"/>
-                <w:szCs w:val="26"/>
-              </w:rPr>
-              <w:t xml:space="preserve"> </w:t>
-            </w:r>
-            <w:proofErr w:type="spellStart"/>
-            <w:r>
-              <w:rPr>
-                <w:sz w:val="26"/>
-                <w:szCs w:val="26"/>
-              </w:rPr>
-              <w:t>phòng</w:t>
-            </w:r>
-            <w:proofErr w:type="spellEnd"/>
-            <w:r>
-              <w:rPr>
-                <w:sz w:val="26"/>
-                <w:szCs w:val="26"/>
-              </w:rPr>
-              <w:t xml:space="preserve"> </w:t>
-            </w:r>
-            <w:proofErr w:type="spellStart"/>
-            <w:r>
-              <w:rPr>
-                <w:sz w:val="26"/>
-                <w:szCs w:val="26"/>
-              </w:rPr>
-              <w:t>ưng</w:t>
-            </w:r>
-            <w:proofErr w:type="spellEnd"/>
-            <w:r>
-              <w:rPr>
-                <w:sz w:val="26"/>
-                <w:szCs w:val="26"/>
-              </w:rPr>
-              <w:t xml:space="preserve"> ý, </w:t>
-            </w:r>
-            <w:proofErr w:type="spellStart"/>
-            <w:r>
-              <w:rPr>
-                <w:sz w:val="26"/>
-                <w:szCs w:val="26"/>
-              </w:rPr>
-              <w:t>hệ</w:t>
-            </w:r>
-            <w:proofErr w:type="spellEnd"/>
-            <w:r>
-              <w:rPr>
-                <w:sz w:val="26"/>
-                <w:szCs w:val="26"/>
-              </w:rPr>
-              <w:t xml:space="preserve"> </w:t>
-            </w:r>
-            <w:proofErr w:type="spellStart"/>
-            <w:r>
-              <w:rPr>
-                <w:sz w:val="26"/>
-                <w:szCs w:val="26"/>
-              </w:rPr>
-              <w:t>thống</w:t>
-            </w:r>
-            <w:proofErr w:type="spellEnd"/>
-            <w:r>
-              <w:rPr>
-                <w:sz w:val="26"/>
-                <w:szCs w:val="26"/>
-              </w:rPr>
-              <w:t xml:space="preserve"> </w:t>
-            </w:r>
-            <w:proofErr w:type="spellStart"/>
-            <w:r>
-              <w:rPr>
-                <w:sz w:val="26"/>
-                <w:szCs w:val="26"/>
-              </w:rPr>
-              <w:t>lọc</w:t>
-            </w:r>
-            <w:proofErr w:type="spellEnd"/>
-            <w:r>
-              <w:rPr>
-                <w:sz w:val="26"/>
-                <w:szCs w:val="26"/>
-              </w:rPr>
-              <w:t xml:space="preserve"> </w:t>
-            </w:r>
-            <w:proofErr w:type="spellStart"/>
-            <w:r>
-              <w:rPr>
-                <w:sz w:val="26"/>
-                <w:szCs w:val="26"/>
-              </w:rPr>
-              <w:t>và</w:t>
-            </w:r>
-            <w:proofErr w:type="spellEnd"/>
-            <w:r>
-              <w:rPr>
-                <w:sz w:val="26"/>
-                <w:szCs w:val="26"/>
-              </w:rPr>
-              <w:t xml:space="preserve"> </w:t>
-            </w:r>
-            <w:proofErr w:type="spellStart"/>
-            <w:r>
-              <w:rPr>
-                <w:sz w:val="26"/>
-                <w:szCs w:val="26"/>
-              </w:rPr>
-              <w:t>tìm</w:t>
-            </w:r>
-            <w:proofErr w:type="spellEnd"/>
-            <w:r>
-              <w:rPr>
-                <w:sz w:val="26"/>
-                <w:szCs w:val="26"/>
-              </w:rPr>
-              <w:t xml:space="preserve"> </w:t>
-            </w:r>
-            <w:proofErr w:type="spellStart"/>
-            <w:r>
-              <w:rPr>
-                <w:sz w:val="26"/>
-                <w:szCs w:val="26"/>
-              </w:rPr>
-              <w:t>kiếm</w:t>
-            </w:r>
-            <w:proofErr w:type="spellEnd"/>
-            <w:r>
-              <w:rPr>
-                <w:sz w:val="26"/>
-                <w:szCs w:val="26"/>
-              </w:rPr>
-              <w:t xml:space="preserve"> </w:t>
-            </w:r>
-            <w:proofErr w:type="spellStart"/>
-            <w:r>
-              <w:rPr>
-                <w:sz w:val="26"/>
-                <w:szCs w:val="26"/>
-              </w:rPr>
-              <w:t>thông</w:t>
-            </w:r>
-            <w:proofErr w:type="spellEnd"/>
-            <w:r>
-              <w:rPr>
-                <w:sz w:val="26"/>
-                <w:szCs w:val="26"/>
-              </w:rPr>
-              <w:t xml:space="preserve"> </w:t>
-            </w:r>
-            <w:proofErr w:type="spellStart"/>
-            <w:r>
-              <w:rPr>
-                <w:sz w:val="26"/>
-                <w:szCs w:val="26"/>
-              </w:rPr>
-              <w:t>minh</w:t>
-            </w:r>
-            <w:proofErr w:type="spellEnd"/>
-            <w:r>
-              <w:rPr>
-                <w:sz w:val="26"/>
-                <w:szCs w:val="26"/>
-              </w:rPr>
-              <w:t xml:space="preserve"> </w:t>
-            </w:r>
-            <w:proofErr w:type="spellStart"/>
-            <w:r>
-              <w:rPr>
-                <w:sz w:val="26"/>
-                <w:szCs w:val="26"/>
-              </w:rPr>
-              <w:t>và</w:t>
-            </w:r>
-            <w:proofErr w:type="spellEnd"/>
-            <w:r>
-              <w:rPr>
-                <w:sz w:val="26"/>
-                <w:szCs w:val="26"/>
-              </w:rPr>
-              <w:t xml:space="preserve"> </w:t>
-            </w:r>
-            <w:proofErr w:type="spellStart"/>
-            <w:r>
-              <w:rPr>
-                <w:sz w:val="26"/>
-                <w:szCs w:val="26"/>
-              </w:rPr>
-              <w:t>đầy</w:t>
-            </w:r>
-            <w:proofErr w:type="spellEnd"/>
-            <w:r>
-              <w:rPr>
-                <w:sz w:val="26"/>
-                <w:szCs w:val="26"/>
-              </w:rPr>
-              <w:t xml:space="preserve"> </w:t>
-            </w:r>
-            <w:proofErr w:type="spellStart"/>
-            <w:r>
-              <w:rPr>
-                <w:sz w:val="26"/>
-                <w:szCs w:val="26"/>
-              </w:rPr>
-              <w:t>đủ</w:t>
-            </w:r>
-            <w:proofErr w:type="spellEnd"/>
-            <w:r>
-              <w:rPr>
-                <w:sz w:val="26"/>
-                <w:szCs w:val="26"/>
-              </w:rPr>
-              <w:t xml:space="preserve">, </w:t>
-            </w:r>
-            <w:proofErr w:type="spellStart"/>
-            <w:r>
-              <w:rPr>
-                <w:sz w:val="26"/>
-                <w:szCs w:val="26"/>
-              </w:rPr>
-              <w:t>tự</w:t>
-            </w:r>
-            <w:proofErr w:type="spellEnd"/>
-            <w:r>
-              <w:rPr>
-                <w:sz w:val="26"/>
-                <w:szCs w:val="26"/>
-              </w:rPr>
-              <w:t xml:space="preserve"> </w:t>
-            </w:r>
-            <w:proofErr w:type="spellStart"/>
-            <w:r>
-              <w:rPr>
-                <w:sz w:val="26"/>
-                <w:szCs w:val="26"/>
-              </w:rPr>
-              <w:t>động</w:t>
-            </w:r>
-            <w:proofErr w:type="spellEnd"/>
-            <w:r>
-              <w:rPr>
-                <w:sz w:val="26"/>
-                <w:szCs w:val="26"/>
-              </w:rPr>
-              <w:t xml:space="preserve"> </w:t>
-            </w:r>
-            <w:proofErr w:type="spellStart"/>
-            <w:r>
-              <w:rPr>
-                <w:sz w:val="26"/>
-                <w:szCs w:val="26"/>
-              </w:rPr>
-              <w:t>gợi</w:t>
-            </w:r>
-            <w:proofErr w:type="spellEnd"/>
-            <w:r>
-              <w:rPr>
-                <w:sz w:val="26"/>
-                <w:szCs w:val="26"/>
-              </w:rPr>
-              <w:t xml:space="preserve"> ý, </w:t>
-            </w:r>
-            <w:proofErr w:type="spellStart"/>
-            <w:r>
-              <w:rPr>
-                <w:sz w:val="26"/>
-                <w:szCs w:val="26"/>
-              </w:rPr>
-              <w:t>thông</w:t>
-            </w:r>
-            <w:proofErr w:type="spellEnd"/>
-            <w:r>
-              <w:rPr>
-                <w:sz w:val="26"/>
-                <w:szCs w:val="26"/>
-              </w:rPr>
-              <w:t xml:space="preserve"> tin </w:t>
-            </w:r>
-            <w:proofErr w:type="spellStart"/>
-            <w:r>
-              <w:rPr>
-                <w:sz w:val="26"/>
-                <w:szCs w:val="26"/>
-              </w:rPr>
-              <w:t>hiển</w:t>
-            </w:r>
-            <w:proofErr w:type="spellEnd"/>
-            <w:r>
-              <w:rPr>
-                <w:sz w:val="26"/>
-                <w:szCs w:val="26"/>
-              </w:rPr>
-              <w:t xml:space="preserve"> </w:t>
-            </w:r>
-            <w:proofErr w:type="spellStart"/>
-            <w:r>
-              <w:rPr>
-                <w:sz w:val="26"/>
-                <w:szCs w:val="26"/>
-              </w:rPr>
-              <w:t>thị</w:t>
-            </w:r>
-            <w:proofErr w:type="spellEnd"/>
-            <w:r>
-              <w:rPr>
-                <w:sz w:val="26"/>
-                <w:szCs w:val="26"/>
-              </w:rPr>
-              <w:t xml:space="preserve"> </w:t>
-            </w:r>
-            <w:proofErr w:type="spellStart"/>
-            <w:r>
-              <w:rPr>
-                <w:sz w:val="26"/>
-                <w:szCs w:val="26"/>
-              </w:rPr>
-              <w:t>đầy</w:t>
-            </w:r>
-            <w:proofErr w:type="spellEnd"/>
-            <w:r>
-              <w:rPr>
-                <w:sz w:val="26"/>
-                <w:szCs w:val="26"/>
-              </w:rPr>
-              <w:t xml:space="preserve"> </w:t>
-            </w:r>
-            <w:proofErr w:type="spellStart"/>
-            <w:r>
-              <w:rPr>
-                <w:sz w:val="26"/>
-                <w:szCs w:val="26"/>
-              </w:rPr>
-              <w:t>đủ</w:t>
-            </w:r>
-            <w:proofErr w:type="spellEnd"/>
-            <w:r>
-              <w:rPr>
-                <w:sz w:val="26"/>
-                <w:szCs w:val="26"/>
-              </w:rPr>
-              <w:t xml:space="preserve"> </w:t>
-            </w:r>
-            <w:proofErr w:type="spellStart"/>
-            <w:r>
-              <w:rPr>
-                <w:sz w:val="26"/>
-                <w:szCs w:val="26"/>
-              </w:rPr>
-              <w:t>và</w:t>
-            </w:r>
-            <w:proofErr w:type="spellEnd"/>
-            <w:r>
-              <w:rPr>
-                <w:sz w:val="26"/>
-                <w:szCs w:val="26"/>
-              </w:rPr>
-              <w:t xml:space="preserve"> </w:t>
-            </w:r>
-            <w:proofErr w:type="spellStart"/>
-            <w:r>
-              <w:rPr>
-                <w:sz w:val="26"/>
-                <w:szCs w:val="26"/>
-              </w:rPr>
-              <w:t>chính</w:t>
-            </w:r>
-            <w:proofErr w:type="spellEnd"/>
-            <w:r>
-              <w:rPr>
-                <w:sz w:val="26"/>
-                <w:szCs w:val="26"/>
-              </w:rPr>
-              <w:t xml:space="preserve"> </w:t>
-            </w:r>
-            <w:proofErr w:type="spellStart"/>
-            <w:r>
-              <w:rPr>
-                <w:sz w:val="26"/>
-                <w:szCs w:val="26"/>
-              </w:rPr>
-              <w:t>xác</w:t>
-            </w:r>
-            <w:proofErr w:type="spellEnd"/>
-            <w:r>
-              <w:rPr>
-                <w:sz w:val="26"/>
-                <w:szCs w:val="26"/>
-              </w:rPr>
-              <w:t xml:space="preserve">, </w:t>
-            </w:r>
-            <w:proofErr w:type="spellStart"/>
-            <w:r>
-              <w:rPr>
-                <w:sz w:val="26"/>
-                <w:szCs w:val="26"/>
-              </w:rPr>
-              <w:t>hình</w:t>
-            </w:r>
-            <w:proofErr w:type="spellEnd"/>
-            <w:r>
-              <w:rPr>
-                <w:sz w:val="26"/>
-                <w:szCs w:val="26"/>
-              </w:rPr>
-              <w:t xml:space="preserve"> </w:t>
-            </w:r>
-            <w:proofErr w:type="spellStart"/>
-            <w:r>
-              <w:rPr>
-                <w:sz w:val="26"/>
-                <w:szCs w:val="26"/>
-              </w:rPr>
-              <w:t>ảnh</w:t>
-            </w:r>
-            <w:proofErr w:type="spellEnd"/>
-            <w:r>
-              <w:rPr>
-                <w:sz w:val="26"/>
-                <w:szCs w:val="26"/>
-              </w:rPr>
-              <w:t xml:space="preserve"> </w:t>
-            </w:r>
-            <w:proofErr w:type="spellStart"/>
-            <w:r>
-              <w:rPr>
-                <w:sz w:val="26"/>
-                <w:szCs w:val="26"/>
-              </w:rPr>
-              <w:t>có</w:t>
-            </w:r>
-            <w:proofErr w:type="spellEnd"/>
-            <w:r>
-              <w:rPr>
-                <w:sz w:val="26"/>
-                <w:szCs w:val="26"/>
-              </w:rPr>
-              <w:t xml:space="preserve"> </w:t>
-            </w:r>
-            <w:proofErr w:type="spellStart"/>
-            <w:r>
-              <w:rPr>
-                <w:sz w:val="26"/>
-                <w:szCs w:val="26"/>
-              </w:rPr>
-              <w:t>sử</w:t>
-            </w:r>
-            <w:proofErr w:type="spellEnd"/>
-            <w:r>
-              <w:rPr>
-                <w:sz w:val="26"/>
-                <w:szCs w:val="26"/>
-              </w:rPr>
-              <w:t xml:space="preserve"> </w:t>
-            </w:r>
-            <w:proofErr w:type="spellStart"/>
-            <w:r>
-              <w:rPr>
-                <w:sz w:val="26"/>
-                <w:szCs w:val="26"/>
-              </w:rPr>
-              <w:t>dụng</w:t>
-            </w:r>
-            <w:proofErr w:type="spellEnd"/>
+            <w:r>
+              <w:rPr>
+                <w:sz w:val="26"/>
+                <w:szCs w:val="26"/>
+              </w:rPr>
+              <w:t xml:space="preserve">Người </w:t>
+            </w:r>
+            <w:r>
+              <w:rPr>
+                <w:sz w:val="26"/>
+                <w:szCs w:val="26"/>
+              </w:rPr>
+              <w:t xml:space="preserve">dùng </w:t>
+            </w:r>
+            <w:r>
+              <w:rPr>
+                <w:sz w:val="26"/>
+                <w:szCs w:val="26"/>
+              </w:rPr>
+              <w:t xml:space="preserve">tìm thuê phòng dễ dàng tìm được căn phòng ưng ý, </w:t>
+            </w:r>
+            <w:r>
+              <w:rPr>
+                <w:sz w:val="26"/>
+                <w:szCs w:val="26"/>
+              </w:rPr>
+              <w:t>hệ thống lọc và tìm kiếm thông minh và đầy đủ, tự động gợi ý, thông tin hiển thị đầy đủ và chính xác, hình ảnh có sử dụng</w:t>
+            </w:r>
             <w:r>
               <w:rPr>
                 <w:sz w:val="26"/>
@@ -3157,183 +1160,7 @@
                 <w:sz w:val="26"/>
                 <w:szCs w:val="26"/>
               </w:rPr>
-              <w:t xml:space="preserve"> </w:t>
-            </w:r>
-            <w:proofErr w:type="spellStart"/>
-            <w:r>
-              <w:rPr>
-                <w:sz w:val="26"/>
-                <w:szCs w:val="26"/>
-              </w:rPr>
-              <w:t>để</w:t>
-            </w:r>
-            <w:proofErr w:type="spellEnd"/>
-            <w:r>
-              <w:rPr>
-                <w:sz w:val="26"/>
-                <w:szCs w:val="26"/>
-              </w:rPr>
-              <w:t xml:space="preserve"> </w:t>
-            </w:r>
-            <w:proofErr w:type="spellStart"/>
-            <w:r>
-              <w:rPr>
-                <w:sz w:val="26"/>
-                <w:szCs w:val="26"/>
-              </w:rPr>
-              <w:t>phân</w:t>
-            </w:r>
-            <w:proofErr w:type="spellEnd"/>
-            <w:r>
-              <w:rPr>
-                <w:sz w:val="26"/>
-                <w:szCs w:val="26"/>
-              </w:rPr>
-              <w:t xml:space="preserve"> </w:t>
-            </w:r>
-            <w:proofErr w:type="spellStart"/>
-            <w:r>
-              <w:rPr>
-                <w:sz w:val="26"/>
-                <w:szCs w:val="26"/>
-              </w:rPr>
-              <w:t>tích</w:t>
-            </w:r>
-            <w:proofErr w:type="spellEnd"/>
-            <w:r>
-              <w:rPr>
-                <w:sz w:val="26"/>
-                <w:szCs w:val="26"/>
-              </w:rPr>
-              <w:t xml:space="preserve">, </w:t>
-            </w:r>
-            <w:proofErr w:type="spellStart"/>
-            <w:r>
-              <w:rPr>
-                <w:sz w:val="26"/>
-                <w:szCs w:val="26"/>
-              </w:rPr>
-              <w:t>thực</w:t>
-            </w:r>
-            <w:proofErr w:type="spellEnd"/>
-            <w:r>
-              <w:rPr>
-                <w:sz w:val="26"/>
-                <w:szCs w:val="26"/>
-              </w:rPr>
-              <w:t xml:space="preserve"> </w:t>
-            </w:r>
-            <w:proofErr w:type="spellStart"/>
-            <w:r>
-              <w:rPr>
-                <w:sz w:val="26"/>
-                <w:szCs w:val="26"/>
-              </w:rPr>
-              <w:t>trạng</w:t>
-            </w:r>
-            <w:proofErr w:type="spellEnd"/>
-            <w:r>
-              <w:rPr>
-                <w:sz w:val="26"/>
-                <w:szCs w:val="26"/>
-              </w:rPr>
-              <w:t xml:space="preserve"> </w:t>
-            </w:r>
-            <w:proofErr w:type="spellStart"/>
-            <w:r>
-              <w:rPr>
-                <w:sz w:val="26"/>
-                <w:szCs w:val="26"/>
-              </w:rPr>
-              <w:t>phòng</w:t>
-            </w:r>
-            <w:proofErr w:type="spellEnd"/>
-            <w:r>
-              <w:rPr>
-                <w:sz w:val="26"/>
-                <w:szCs w:val="26"/>
-              </w:rPr>
-              <w:t xml:space="preserve"> </w:t>
-            </w:r>
-            <w:proofErr w:type="spellStart"/>
-            <w:r>
-              <w:rPr>
-                <w:sz w:val="26"/>
-                <w:szCs w:val="26"/>
-              </w:rPr>
-              <w:t>được</w:t>
-            </w:r>
-            <w:proofErr w:type="spellEnd"/>
-            <w:r>
-              <w:rPr>
-                <w:sz w:val="26"/>
-                <w:szCs w:val="26"/>
-              </w:rPr>
-              <w:t xml:space="preserve"> </w:t>
-            </w:r>
-            <w:proofErr w:type="spellStart"/>
-            <w:r>
-              <w:rPr>
-                <w:sz w:val="26"/>
-                <w:szCs w:val="26"/>
-              </w:rPr>
-              <w:t>cập</w:t>
-            </w:r>
-            <w:proofErr w:type="spellEnd"/>
-            <w:r>
-              <w:rPr>
-                <w:sz w:val="26"/>
-                <w:szCs w:val="26"/>
-              </w:rPr>
-              <w:t xml:space="preserve"> </w:t>
-            </w:r>
-            <w:proofErr w:type="spellStart"/>
-            <w:r>
-              <w:rPr>
-                <w:sz w:val="26"/>
-                <w:szCs w:val="26"/>
-              </w:rPr>
-              <w:t>nhật</w:t>
-            </w:r>
-            <w:proofErr w:type="spellEnd"/>
-            <w:r>
-              <w:rPr>
-                <w:sz w:val="26"/>
-                <w:szCs w:val="26"/>
-              </w:rPr>
-              <w:t xml:space="preserve"> </w:t>
-            </w:r>
-            <w:proofErr w:type="spellStart"/>
-            <w:r>
-              <w:rPr>
-                <w:sz w:val="26"/>
-                <w:szCs w:val="26"/>
-              </w:rPr>
-              <w:t>liên</w:t>
-            </w:r>
-            <w:proofErr w:type="spellEnd"/>
-            <w:r>
-              <w:rPr>
-                <w:sz w:val="26"/>
-                <w:szCs w:val="26"/>
-              </w:rPr>
-              <w:t xml:space="preserve"> </w:t>
-            </w:r>
-            <w:proofErr w:type="spellStart"/>
-            <w:r>
-              <w:rPr>
-                <w:sz w:val="26"/>
-                <w:szCs w:val="26"/>
-              </w:rPr>
-              <w:t>tục</w:t>
-            </w:r>
-            <w:proofErr w:type="spellEnd"/>
-            <w:r>
-              <w:rPr>
-                <w:sz w:val="26"/>
-                <w:szCs w:val="26"/>
-              </w:rPr>
-              <w:t>.</w:t>
+              <w:t xml:space="preserve"> để phân tích, thực trạng phòng được cập nhật liên tục.</w:t>
             </w:r>
           </w:p>
           <w:p>
@@ -3351,285 +1178,12 @@
                 <w:lang w:val="vi-VN"/>
               </w:rPr>
             </w:pPr>
-            <w:proofErr w:type="spellStart"/>
-            <w:r>
-              <w:rPr>
-                <w:sz w:val="26"/>
-                <w:szCs w:val="26"/>
-              </w:rPr>
-              <w:t>Là</w:t>
-            </w:r>
-            <w:proofErr w:type="spellEnd"/>
-            <w:r>
-              <w:rPr>
-                <w:sz w:val="26"/>
-                <w:szCs w:val="26"/>
-              </w:rPr>
-              <w:t xml:space="preserve"> </w:t>
-            </w:r>
-            <w:proofErr w:type="spellStart"/>
-            <w:r>
-              <w:rPr>
-                <w:sz w:val="26"/>
-                <w:szCs w:val="26"/>
-              </w:rPr>
-              <w:t>ứng</w:t>
-            </w:r>
-            <w:proofErr w:type="spellEnd"/>
-            <w:r>
-              <w:rPr>
-                <w:sz w:val="26"/>
-                <w:szCs w:val="26"/>
-              </w:rPr>
-              <w:t xml:space="preserve"> </w:t>
-            </w:r>
-            <w:proofErr w:type="spellStart"/>
-            <w:r>
-              <w:rPr>
-                <w:sz w:val="26"/>
-                <w:szCs w:val="26"/>
-              </w:rPr>
-              <w:t>dụng</w:t>
-            </w:r>
-            <w:proofErr w:type="spellEnd"/>
-            <w:r>
-              <w:rPr>
-                <w:sz w:val="26"/>
-                <w:szCs w:val="26"/>
-              </w:rPr>
-              <w:t xml:space="preserve"> </w:t>
-            </w:r>
-            <w:proofErr w:type="spellStart"/>
-            <w:r>
-              <w:rPr>
-                <w:sz w:val="26"/>
-                <w:szCs w:val="26"/>
-              </w:rPr>
-              <w:t>kết</w:t>
-            </w:r>
-            <w:proofErr w:type="spellEnd"/>
-            <w:r>
-              <w:rPr>
-                <w:sz w:val="26"/>
-                <w:szCs w:val="26"/>
-              </w:rPr>
-              <w:t xml:space="preserve"> </w:t>
-            </w:r>
-            <w:proofErr w:type="spellStart"/>
-            <w:r>
-              <w:rPr>
-                <w:sz w:val="26"/>
-                <w:szCs w:val="26"/>
-              </w:rPr>
-              <w:t>nối</w:t>
-            </w:r>
-            <w:proofErr w:type="spellEnd"/>
-            <w:r>
-              <w:rPr>
-                <w:sz w:val="26"/>
-                <w:szCs w:val="26"/>
-              </w:rPr>
-              <w:t xml:space="preserve"> </w:t>
-            </w:r>
-            <w:proofErr w:type="spellStart"/>
-            <w:r>
-              <w:rPr>
-                <w:sz w:val="26"/>
-                <w:szCs w:val="26"/>
-              </w:rPr>
-              <w:t>nên</w:t>
-            </w:r>
-            <w:proofErr w:type="spellEnd"/>
-            <w:r>
-              <w:rPr>
-                <w:sz w:val="26"/>
-                <w:szCs w:val="26"/>
-              </w:rPr>
-              <w:t xml:space="preserve"> </w:t>
-            </w:r>
-            <w:proofErr w:type="spellStart"/>
-            <w:r>
-              <w:rPr>
-                <w:sz w:val="26"/>
-                <w:szCs w:val="26"/>
-              </w:rPr>
-              <w:t>người</w:t>
-            </w:r>
-            <w:proofErr w:type="spellEnd"/>
-            <w:r>
-              <w:rPr>
-                <w:sz w:val="26"/>
-                <w:szCs w:val="26"/>
-              </w:rPr>
-              <w:t xml:space="preserve"> </w:t>
-            </w:r>
-            <w:proofErr w:type="spellStart"/>
-            <w:r>
-              <w:rPr>
-                <w:sz w:val="26"/>
-                <w:szCs w:val="26"/>
-              </w:rPr>
-              <w:t>dùng</w:t>
-            </w:r>
-            <w:proofErr w:type="spellEnd"/>
-            <w:r>
-              <w:rPr>
-                <w:sz w:val="26"/>
-                <w:szCs w:val="26"/>
-              </w:rPr>
-              <w:t xml:space="preserve"> </w:t>
-            </w:r>
-            <w:proofErr w:type="spellStart"/>
-            <w:r>
-              <w:rPr>
-                <w:sz w:val="26"/>
-                <w:szCs w:val="26"/>
-              </w:rPr>
-              <w:t>không</w:t>
-            </w:r>
-            <w:proofErr w:type="spellEnd"/>
-            <w:r>
-              <w:rPr>
-                <w:sz w:val="26"/>
-                <w:szCs w:val="26"/>
-              </w:rPr>
-              <w:t xml:space="preserve"> </w:t>
-            </w:r>
-            <w:proofErr w:type="spellStart"/>
-            <w:r>
-              <w:rPr>
-                <w:sz w:val="26"/>
-                <w:szCs w:val="26"/>
-              </w:rPr>
-              <w:t>tốn</w:t>
-            </w:r>
-            <w:proofErr w:type="spellEnd"/>
-            <w:r>
-              <w:rPr>
-                <w:sz w:val="26"/>
-                <w:szCs w:val="26"/>
-              </w:rPr>
-              <w:t xml:space="preserve"> </w:t>
-            </w:r>
-            <w:proofErr w:type="spellStart"/>
-            <w:r>
-              <w:rPr>
-                <w:sz w:val="26"/>
-                <w:szCs w:val="26"/>
-              </w:rPr>
-              <w:t>bất</w:t>
-            </w:r>
-            <w:proofErr w:type="spellEnd"/>
-            <w:r>
-              <w:rPr>
-                <w:sz w:val="26"/>
-                <w:szCs w:val="26"/>
-              </w:rPr>
-              <w:t xml:space="preserve"> </w:t>
-            </w:r>
-            <w:proofErr w:type="spellStart"/>
-            <w:r>
-              <w:rPr>
-                <w:sz w:val="26"/>
-                <w:szCs w:val="26"/>
-              </w:rPr>
-              <w:t>kì</w:t>
-            </w:r>
-            <w:proofErr w:type="spellEnd"/>
-            <w:r>
-              <w:rPr>
-                <w:sz w:val="26"/>
-                <w:szCs w:val="26"/>
-              </w:rPr>
-              <w:t xml:space="preserve"> chi </w:t>
-            </w:r>
-            <w:proofErr w:type="spellStart"/>
-            <w:r>
-              <w:rPr>
-                <w:sz w:val="26"/>
-                <w:szCs w:val="26"/>
-              </w:rPr>
-              <w:t>phí</w:t>
-            </w:r>
-            <w:proofErr w:type="spellEnd"/>
-            <w:r>
-              <w:rPr>
-                <w:sz w:val="26"/>
-                <w:szCs w:val="26"/>
-              </w:rPr>
-              <w:t xml:space="preserve"> </w:t>
-            </w:r>
-            <w:proofErr w:type="spellStart"/>
-            <w:r>
-              <w:rPr>
-                <w:sz w:val="26"/>
-                <w:szCs w:val="26"/>
-              </w:rPr>
-              <w:t>sử</w:t>
-            </w:r>
-            <w:proofErr w:type="spellEnd"/>
-            <w:r>
-              <w:rPr>
-                <w:sz w:val="26"/>
-                <w:szCs w:val="26"/>
-              </w:rPr>
-              <w:t xml:space="preserve"> </w:t>
-            </w:r>
-            <w:proofErr w:type="spellStart"/>
-            <w:r>
-              <w:rPr>
-                <w:sz w:val="26"/>
-                <w:szCs w:val="26"/>
-              </w:rPr>
-              <w:t>dụng</w:t>
-            </w:r>
-            <w:proofErr w:type="spellEnd"/>
-            <w:r>
-              <w:rPr>
-                <w:sz w:val="26"/>
-                <w:szCs w:val="26"/>
-              </w:rPr>
-              <w:t xml:space="preserve"> </w:t>
-            </w:r>
-            <w:proofErr w:type="spellStart"/>
-            <w:r>
-              <w:rPr>
-                <w:sz w:val="26"/>
-                <w:szCs w:val="26"/>
-              </w:rPr>
-              <w:t>nào</w:t>
-            </w:r>
-            <w:proofErr w:type="spellEnd"/>
-            <w:r>
-              <w:rPr>
-                <w:sz w:val="26"/>
-                <w:szCs w:val="26"/>
-              </w:rPr>
-              <w:t xml:space="preserve"> </w:t>
-            </w:r>
-            <w:proofErr w:type="spellStart"/>
-            <w:r>
-              <w:rPr>
-                <w:sz w:val="26"/>
-                <w:szCs w:val="26"/>
-              </w:rPr>
-              <w:t>và</w:t>
-            </w:r>
-            <w:proofErr w:type="spellEnd"/>
-            <w:r>
-              <w:rPr>
-                <w:sz w:val="26"/>
-                <w:szCs w:val="26"/>
-              </w:rPr>
-              <w:t xml:space="preserve"> </w:t>
-            </w:r>
-            <w:proofErr w:type="spellStart"/>
-            <w:r>
-              <w:rPr>
-                <w:sz w:val="26"/>
-                <w:szCs w:val="26"/>
-              </w:rPr>
-              <w:t>trá</w:t>
+            <w:r>
+              <w:rPr>
+                <w:sz w:val="26"/>
+                <w:szCs w:val="26"/>
+              </w:rPr>
+              <w:t>Là ứng dụng kết nối nên người dùng không tốn bất kì chi phí sử dụng nào và trá</w:t>
             </w:r>
             <w:r>
               <w:rPr>
@@ -3643,127 +1197,14 @@
                 <w:sz w:val="26"/>
                 <w:szCs w:val="26"/>
               </w:rPr>
-              <w:t>h</w:t>
-            </w:r>
-            <w:proofErr w:type="spellEnd"/>
-            <w:r>
-              <w:rPr>
-                <w:sz w:val="26"/>
-                <w:szCs w:val="26"/>
-              </w:rPr>
-              <w:t xml:space="preserve"> </w:t>
-            </w:r>
-            <w:proofErr w:type="spellStart"/>
-            <w:r>
-              <w:rPr>
-                <w:sz w:val="26"/>
-                <w:szCs w:val="26"/>
-              </w:rPr>
-              <w:t>được</w:t>
-            </w:r>
-            <w:proofErr w:type="spellEnd"/>
-            <w:r>
-              <w:rPr>
-                <w:sz w:val="26"/>
-                <w:szCs w:val="26"/>
-              </w:rPr>
-              <w:t xml:space="preserve"> </w:t>
-            </w:r>
-            <w:proofErr w:type="spellStart"/>
-            <w:r>
-              <w:rPr>
-                <w:sz w:val="26"/>
-                <w:szCs w:val="26"/>
-              </w:rPr>
-              <w:t>tình</w:t>
-            </w:r>
-            <w:proofErr w:type="spellEnd"/>
-            <w:r>
-              <w:rPr>
-                <w:sz w:val="26"/>
-                <w:szCs w:val="26"/>
-              </w:rPr>
-              <w:t xml:space="preserve"> </w:t>
-            </w:r>
-            <w:proofErr w:type="spellStart"/>
-            <w:r>
-              <w:rPr>
-                <w:sz w:val="26"/>
-                <w:szCs w:val="26"/>
-              </w:rPr>
-              <w:t>trạng</w:t>
-            </w:r>
-            <w:proofErr w:type="spellEnd"/>
-            <w:r>
-              <w:rPr>
-                <w:sz w:val="26"/>
-                <w:szCs w:val="26"/>
-              </w:rPr>
-              <w:t xml:space="preserve"> </w:t>
-            </w:r>
-            <w:proofErr w:type="spellStart"/>
-            <w:r>
-              <w:rPr>
-                <w:sz w:val="26"/>
-                <w:szCs w:val="26"/>
-              </w:rPr>
-              <w:t>chịu</w:t>
-            </w:r>
-            <w:proofErr w:type="spellEnd"/>
-            <w:r>
-              <w:rPr>
-                <w:sz w:val="26"/>
-                <w:szCs w:val="26"/>
-              </w:rPr>
-              <w:t xml:space="preserve"> chi </w:t>
-            </w:r>
-            <w:proofErr w:type="spellStart"/>
-            <w:r>
-              <w:rPr>
-                <w:sz w:val="26"/>
-                <w:szCs w:val="26"/>
-              </w:rPr>
-              <w:t>phí</w:t>
-            </w:r>
-            <w:proofErr w:type="spellEnd"/>
-            <w:r>
-              <w:rPr>
-                <w:sz w:val="26"/>
-                <w:szCs w:val="26"/>
-              </w:rPr>
-              <w:t xml:space="preserve"> qua </w:t>
-            </w:r>
-            <w:proofErr w:type="spellStart"/>
-            <w:r>
-              <w:rPr>
-                <w:sz w:val="26"/>
-                <w:szCs w:val="26"/>
-              </w:rPr>
-              <w:t>trung</w:t>
-            </w:r>
-            <w:proofErr w:type="spellEnd"/>
-            <w:r>
-              <w:rPr>
-                <w:sz w:val="26"/>
-                <w:szCs w:val="26"/>
-              </w:rPr>
-              <w:t xml:space="preserve"> </w:t>
-            </w:r>
-            <w:proofErr w:type="spellStart"/>
-            <w:r>
-              <w:rPr>
-                <w:sz w:val="26"/>
-                <w:szCs w:val="26"/>
-              </w:rPr>
-              <w:t>gian</w:t>
-            </w:r>
-            <w:proofErr w:type="spellEnd"/>
-            <w:r>
-              <w:rPr>
-                <w:sz w:val="26"/>
-                <w:szCs w:val="26"/>
-              </w:rPr>
-              <w:t>.</w:t>
+              <w:t xml:space="preserve">h được tình trạng </w:t>
+            </w:r>
+            <w:r>
+              <w:rPr>
+                <w:sz w:val="26"/>
+                <w:szCs w:val="26"/>
+              </w:rPr>
+              <w:t>chịu chi phí qua trung gian.</w:t>
             </w:r>
           </w:p>
           <w:p>
@@ -3783,7 +1224,7 @@
     <w:p/>
     <w:tbl>
       <w:tblPr>
-        <w:tblW w:w="10943" w:type="dxa"/>
+        <w:tblW w:w="10915" w:type="dxa"/>
         <w:jc w:val="center"/>
         <w:tblBorders>
           <w:top w:val="single" w:sz="4" w:space="0" w:color="auto"/>
@@ -3797,8 +1238,8 @@
         <w:tblLook w:val="0000" w:firstRow="0" w:lastRow="0" w:firstColumn="0" w:lastColumn="0" w:noHBand="0" w:noVBand="0"/>
       </w:tblPr>
       <w:tblGrid>
-        <w:gridCol w:w="5063"/>
-        <w:gridCol w:w="5880"/>
+        <w:gridCol w:w="5050"/>
+        <w:gridCol w:w="5865"/>
       </w:tblGrid>
       <w:tr>
         <w:trPr>
@@ -3807,7 +1248,7 @@
         </w:trPr>
         <w:tc>
           <w:tcPr>
-            <w:tcW w:w="10943" w:type="dxa"/>
+            <w:tcW w:w="10915" w:type="dxa"/>
             <w:gridSpan w:val="2"/>
           </w:tcPr>
           <w:p>
@@ -3818,90 +1259,26 @@
                 <w:szCs w:val="26"/>
               </w:rPr>
             </w:pPr>
-            <w:proofErr w:type="spellStart"/>
-            <w:r>
-              <w:rPr>
-                <w:b/>
-                <w:sz w:val="26"/>
-                <w:szCs w:val="26"/>
-              </w:rPr>
-              <w:t>Kế</w:t>
-            </w:r>
-            <w:proofErr w:type="spellEnd"/>
-            <w:r>
-              <w:rPr>
-                <w:b/>
-                <w:sz w:val="26"/>
-                <w:szCs w:val="26"/>
-              </w:rPr>
-              <w:t xml:space="preserve"> </w:t>
-            </w:r>
-            <w:proofErr w:type="spellStart"/>
-            <w:r>
-              <w:rPr>
-                <w:b/>
-                <w:sz w:val="26"/>
-                <w:szCs w:val="26"/>
-              </w:rPr>
-              <w:t>hoạch</w:t>
-            </w:r>
-            <w:proofErr w:type="spellEnd"/>
-            <w:r>
-              <w:rPr>
-                <w:b/>
-                <w:sz w:val="26"/>
-                <w:szCs w:val="26"/>
-              </w:rPr>
-              <w:t xml:space="preserve"> </w:t>
-            </w:r>
-            <w:proofErr w:type="spellStart"/>
-            <w:r>
-              <w:rPr>
-                <w:b/>
-                <w:sz w:val="26"/>
-                <w:szCs w:val="26"/>
-              </w:rPr>
-              <w:t>thực</w:t>
-            </w:r>
-            <w:proofErr w:type="spellEnd"/>
-            <w:r>
-              <w:rPr>
-                <w:b/>
-                <w:sz w:val="26"/>
-                <w:szCs w:val="26"/>
-              </w:rPr>
-              <w:t xml:space="preserve"> </w:t>
-            </w:r>
-            <w:proofErr w:type="spellStart"/>
-            <w:r>
-              <w:rPr>
-                <w:b/>
-                <w:sz w:val="26"/>
-                <w:szCs w:val="26"/>
-              </w:rPr>
-              <w:t>hiện</w:t>
-            </w:r>
-            <w:proofErr w:type="spellEnd"/>
-            <w:r>
-              <w:rPr>
-                <w:b/>
-                <w:sz w:val="26"/>
-                <w:szCs w:val="26"/>
-              </w:rPr>
-              <w:t>:</w:t>
+            <w:r>
+              <w:rPr>
+                <w:b/>
+                <w:sz w:val="26"/>
+                <w:szCs w:val="26"/>
+              </w:rPr>
+              <w:t>Kế hoạch thực hiện:</w:t>
             </w:r>
           </w:p>
           <w:tbl>
             <w:tblPr>
               <w:tblStyle w:val="TableGrid"/>
-              <w:tblW w:w="10780" w:type="dxa"/>
+              <w:tblW w:w="10752" w:type="dxa"/>
               <w:tblLayout w:type="fixed"/>
               <w:tblLook w:val="04A0" w:firstRow="1" w:lastRow="0" w:firstColumn="1" w:lastColumn="0" w:noHBand="0" w:noVBand="1"/>
             </w:tblPr>
             <w:tblGrid>
-              <w:gridCol w:w="738"/>
-              <w:gridCol w:w="7016"/>
-              <w:gridCol w:w="3026"/>
+              <w:gridCol w:w="736"/>
+              <w:gridCol w:w="6998"/>
+              <w:gridCol w:w="3018"/>
             </w:tblGrid>
             <w:tr>
               <w:trPr>
@@ -3909,7 +1286,7 @@
               </w:trPr>
               <w:tc>
                 <w:tcPr>
-                  <w:tcW w:w="738" w:type="dxa"/>
+                  <w:tcW w:w="736" w:type="dxa"/>
                   <w:shd w:val="clear" w:color="auto" w:fill="auto"/>
                   <w:vAlign w:val="center"/>
                 </w:tcPr>
@@ -3935,7 +1312,7 @@
               </w:tc>
               <w:tc>
                 <w:tcPr>
-                  <w:tcW w:w="7015" w:type="dxa"/>
+                  <w:tcW w:w="6998" w:type="dxa"/>
                   <w:shd w:val="clear" w:color="auto" w:fill="auto"/>
                   <w:vAlign w:val="center"/>
                 </w:tcPr>
@@ -3949,39 +1326,19 @@
                       <w:szCs w:val="26"/>
                     </w:rPr>
                   </w:pPr>
-                  <w:proofErr w:type="spellStart"/>
-                  <w:r>
-                    <w:rPr>
-                      <w:b/>
-                      <w:sz w:val="26"/>
-                      <w:szCs w:val="26"/>
-                    </w:rPr>
-                    <w:t>Công</w:t>
-                  </w:r>
-                  <w:proofErr w:type="spellEnd"/>
-                  <w:r>
-                    <w:rPr>
-                      <w:b/>
-                      <w:sz w:val="26"/>
-                      <w:szCs w:val="26"/>
-                    </w:rPr>
-                    <w:t xml:space="preserve"> </w:t>
-                  </w:r>
-                  <w:proofErr w:type="spellStart"/>
-                  <w:r>
-                    <w:rPr>
-                      <w:b/>
-                      <w:sz w:val="26"/>
-                      <w:szCs w:val="26"/>
-                    </w:rPr>
-                    <w:t>việc</w:t>
-                  </w:r>
-                  <w:proofErr w:type="spellEnd"/>
+                  <w:r>
+                    <w:rPr>
+                      <w:b/>
+                      <w:sz w:val="26"/>
+                      <w:szCs w:val="26"/>
+                    </w:rPr>
+                    <w:t>Công việc</w:t>
+                  </w:r>
                 </w:p>
               </w:tc>
               <w:tc>
                 <w:tcPr>
-                  <w:tcW w:w="3026" w:type="dxa"/>
+                  <w:tcW w:w="3018" w:type="dxa"/>
                   <w:shd w:val="clear" w:color="auto" w:fill="auto"/>
                   <w:vAlign w:val="center"/>
                 </w:tcPr>
@@ -3995,70 +1352,14 @@
                       <w:szCs w:val="26"/>
                     </w:rPr>
                   </w:pPr>
-                  <w:proofErr w:type="spellStart"/>
-                  <w:r>
-                    <w:rPr>
-                      <w:b/>
-                      <w:sz w:val="26"/>
-                      <w:szCs w:val="26"/>
-                    </w:rPr>
-                    <w:t>Thời</w:t>
-                  </w:r>
-                  <w:proofErr w:type="spellEnd"/>
-                  <w:r>
-                    <w:rPr>
-                      <w:b/>
-                      <w:sz w:val="26"/>
-                      <w:szCs w:val="26"/>
-                    </w:rPr>
-                    <w:t xml:space="preserve"> </w:t>
-                  </w:r>
-                  <w:proofErr w:type="spellStart"/>
-                  <w:r>
-                    <w:rPr>
-                      <w:b/>
-                      <w:sz w:val="26"/>
-                      <w:szCs w:val="26"/>
-                    </w:rPr>
-                    <w:t>gian</w:t>
-                  </w:r>
-                  <w:proofErr w:type="spellEnd"/>
-                  <w:r>
-                    <w:rPr>
-                      <w:b/>
-                      <w:sz w:val="26"/>
-                      <w:szCs w:val="26"/>
-                    </w:rPr>
-                    <w:t xml:space="preserve"> </w:t>
-                  </w:r>
-                  <w:proofErr w:type="spellStart"/>
-                  <w:r>
-                    <w:rPr>
-                      <w:b/>
-                      <w:sz w:val="26"/>
-                      <w:szCs w:val="26"/>
-                    </w:rPr>
-                    <w:t>thực</w:t>
-                  </w:r>
-                  <w:proofErr w:type="spellEnd"/>
-                  <w:r>
-                    <w:rPr>
-                      <w:b/>
-                      <w:sz w:val="26"/>
-                      <w:szCs w:val="26"/>
-                    </w:rPr>
-                    <w:t xml:space="preserve"> </w:t>
-                  </w:r>
-                  <w:proofErr w:type="spellStart"/>
-                  <w:r>
-                    <w:rPr>
-                      <w:b/>
-                      <w:sz w:val="26"/>
-                      <w:szCs w:val="26"/>
-                    </w:rPr>
-                    <w:t>hiện</w:t>
-                  </w:r>
-                  <w:proofErr w:type="spellEnd"/>
+                  <w:r>
+                    <w:rPr>
+                      <w:b/>
+                      <w:sz w:val="26"/>
+                      <w:szCs w:val="26"/>
+                    </w:rPr>
+                    <w:t>Thời gian thực hiện</w:t>
+                  </w:r>
                 </w:p>
               </w:tc>
             </w:tr>
@@ -4068,7 +1369,7 @@
               </w:trPr>
               <w:tc>
                 <w:tcPr>
-                  <w:tcW w:w="7754" w:type="dxa"/>
+                  <w:tcW w:w="7734" w:type="dxa"/>
                   <w:gridSpan w:val="2"/>
                   <w:shd w:val="clear" w:color="auto" w:fill="auto"/>
                   <w:vAlign w:val="center"/>
@@ -4094,7 +1395,6 @@
                     </w:rPr>
                     <w:t xml:space="preserve">Module I:  </w:t>
                   </w:r>
-                  <w:proofErr w:type="spellStart"/>
                   <w:r>
                     <w:rPr>
                       <w:b/>
@@ -4104,7 +1404,6 @@
                     </w:rPr>
                     <w:t>Phân</w:t>
                   </w:r>
-                  <w:proofErr w:type="spellEnd"/>
                   <w:r>
                     <w:rPr>
                       <w:b/>
@@ -4115,11 +1414,13 @@
                     </w:rPr>
                     <w:t xml:space="preserve"> tích, thiết kế và tìm hiểu công nghệ</w:t>
                   </w:r>
+                  <w:bookmarkStart w:id="0" w:name="_GoBack"/>
+                  <w:bookmarkEnd w:id="0"/>
                 </w:p>
               </w:tc>
               <w:tc>
                 <w:tcPr>
-                  <w:tcW w:w="3026" w:type="dxa"/>
+                  <w:tcW w:w="3018" w:type="dxa"/>
                   <w:shd w:val="clear" w:color="auto" w:fill="auto"/>
                   <w:vAlign w:val="center"/>
                 </w:tcPr>
@@ -4148,18 +1449,8 @@
                       <w:sz w:val="26"/>
                       <w:szCs w:val="26"/>
                     </w:rPr>
-                    <w:t xml:space="preserve"> </w:t>
-                  </w:r>
-                  <w:proofErr w:type="spellStart"/>
-                  <w:r>
-                    <w:rPr>
-                      <w:b/>
-                      <w:sz w:val="26"/>
-                      <w:szCs w:val="26"/>
-                    </w:rPr>
-                    <w:t>tuần</w:t>
-                  </w:r>
-                  <w:proofErr w:type="spellEnd"/>
+                    <w:t xml:space="preserve"> tuần</w:t>
+                  </w:r>
                 </w:p>
               </w:tc>
             </w:tr>
@@ -4169,7 +1460,7 @@
               </w:trPr>
               <w:tc>
                 <w:tcPr>
-                  <w:tcW w:w="738" w:type="dxa"/>
+                  <w:tcW w:w="736" w:type="dxa"/>
                   <w:shd w:val="clear" w:color="auto" w:fill="auto"/>
                   <w:vAlign w:val="center"/>
                 </w:tcPr>
@@ -4196,7 +1487,7 @@
               </w:tc>
               <w:tc>
                 <w:tcPr>
-                  <w:tcW w:w="7015" w:type="dxa"/>
+                  <w:tcW w:w="6998" w:type="dxa"/>
                   <w:shd w:val="clear" w:color="auto" w:fill="auto"/>
                   <w:vAlign w:val="center"/>
                 </w:tcPr>
@@ -4211,91 +1502,20 @@
                       <w:szCs w:val="26"/>
                     </w:rPr>
                   </w:pPr>
-                  <w:proofErr w:type="spellStart"/>
-                  <w:r>
-                    <w:rPr>
-                      <w:b/>
-                      <w:bCs/>
-                      <w:sz w:val="26"/>
-                      <w:szCs w:val="26"/>
-                    </w:rPr>
-                    <w:t>Phân</w:t>
-                  </w:r>
-                  <w:proofErr w:type="spellEnd"/>
-                  <w:r>
-                    <w:rPr>
-                      <w:b/>
-                      <w:bCs/>
-                      <w:sz w:val="26"/>
-                      <w:szCs w:val="26"/>
-                    </w:rPr>
-                    <w:t xml:space="preserve"> </w:t>
-                  </w:r>
-                  <w:proofErr w:type="spellStart"/>
-                  <w:r>
-                    <w:rPr>
-                      <w:b/>
-                      <w:bCs/>
-                      <w:sz w:val="26"/>
-                      <w:szCs w:val="26"/>
-                    </w:rPr>
-                    <w:t>tích</w:t>
-                  </w:r>
-                  <w:proofErr w:type="spellEnd"/>
-                  <w:r>
-                    <w:rPr>
-                      <w:b/>
-                      <w:bCs/>
-                      <w:sz w:val="26"/>
-                      <w:szCs w:val="26"/>
-                    </w:rPr>
-                    <w:t xml:space="preserve"> </w:t>
-                  </w:r>
-                  <w:proofErr w:type="spellStart"/>
-                  <w:r>
-                    <w:rPr>
-                      <w:b/>
-                      <w:bCs/>
-                      <w:sz w:val="26"/>
-                      <w:szCs w:val="26"/>
-                    </w:rPr>
-                    <w:t>đề</w:t>
-                  </w:r>
-                  <w:proofErr w:type="spellEnd"/>
-                  <w:r>
-                    <w:rPr>
-                      <w:b/>
-                      <w:bCs/>
-                      <w:sz w:val="26"/>
-                      <w:szCs w:val="26"/>
-                    </w:rPr>
-                    <w:t xml:space="preserve"> </w:t>
-                  </w:r>
-                  <w:proofErr w:type="spellStart"/>
-                  <w:r>
-                    <w:rPr>
-                      <w:b/>
-                      <w:bCs/>
-                      <w:sz w:val="26"/>
-                      <w:szCs w:val="26"/>
-                    </w:rPr>
-                    <w:t>tài</w:t>
-                  </w:r>
-                  <w:proofErr w:type="spellEnd"/>
-                  <w:r>
-                    <w:rPr>
-                      <w:b/>
-                      <w:bCs/>
-                      <w:sz w:val="26"/>
-                      <w:szCs w:val="26"/>
-                    </w:rPr>
-                    <w:t xml:space="preserve"> </w:t>
+                  <w:r>
+                    <w:rPr>
+                      <w:b/>
+                      <w:bCs/>
+                      <w:sz w:val="26"/>
+                      <w:szCs w:val="26"/>
+                    </w:rPr>
+                    <w:t xml:space="preserve">Phân tích đề tài </w:t>
                   </w:r>
                 </w:p>
               </w:tc>
               <w:tc>
                 <w:tcPr>
-                  <w:tcW w:w="3026" w:type="dxa"/>
+                  <w:tcW w:w="3018" w:type="dxa"/>
                   <w:shd w:val="clear" w:color="auto" w:fill="auto"/>
                   <w:vAlign w:val="center"/>
                 </w:tcPr>
@@ -4328,7 +1548,7 @@
               </w:trPr>
               <w:tc>
                 <w:tcPr>
-                  <w:tcW w:w="738" w:type="dxa"/>
+                  <w:tcW w:w="736" w:type="dxa"/>
                   <w:shd w:val="clear" w:color="auto" w:fill="auto"/>
                   <w:vAlign w:val="center"/>
                 </w:tcPr>
@@ -4354,7 +1574,7 @@
               </w:tc>
               <w:tc>
                 <w:tcPr>
-                  <w:tcW w:w="7015" w:type="dxa"/>
+                  <w:tcW w:w="6998" w:type="dxa"/>
                   <w:shd w:val="clear" w:color="auto" w:fill="auto"/>
                   <w:vAlign w:val="center"/>
                 </w:tcPr>
@@ -4370,7 +1590,6 @@
                       <w:lang w:val="vi-VN"/>
                     </w:rPr>
                   </w:pPr>
-                  <w:proofErr w:type="spellStart"/>
                   <w:r>
                     <w:rPr>
                       <w:b/>
@@ -4380,7 +1599,6 @@
                     </w:rPr>
                     <w:t>Thiết</w:t>
                   </w:r>
-                  <w:proofErr w:type="spellEnd"/>
                   <w:r>
                     <w:rPr>
                       <w:b/>
@@ -4395,7 +1613,7 @@
               </w:tc>
               <w:tc>
                 <w:tcPr>
-                  <w:tcW w:w="3026" w:type="dxa"/>
+                  <w:tcW w:w="3018" w:type="dxa"/>
                   <w:shd w:val="clear" w:color="auto" w:fill="auto"/>
                   <w:vAlign w:val="center"/>
                 </w:tcPr>
@@ -4428,7 +1646,7 @@
               </w:trPr>
               <w:tc>
                 <w:tcPr>
-                  <w:tcW w:w="7754" w:type="dxa"/>
+                  <w:tcW w:w="7734" w:type="dxa"/>
                   <w:gridSpan w:val="2"/>
                   <w:shd w:val="clear" w:color="auto" w:fill="auto"/>
                   <w:vAlign w:val="center"/>
@@ -4454,7 +1672,6 @@
                     </w:rPr>
                     <w:t xml:space="preserve">Module II: </w:t>
                   </w:r>
-                  <w:proofErr w:type="spellStart"/>
                   <w:r>
                     <w:rPr>
                       <w:b/>
@@ -4464,7 +1681,6 @@
                     </w:rPr>
                     <w:t>Xây</w:t>
                   </w:r>
-                  <w:proofErr w:type="spellEnd"/>
                   <w:r>
                     <w:rPr>
                       <w:b/>
@@ -4489,7 +1705,7 @@
               </w:tc>
               <w:tc>
                 <w:tcPr>
-                  <w:tcW w:w="3026" w:type="dxa"/>
+                  <w:tcW w:w="3018" w:type="dxa"/>
                   <w:shd w:val="clear" w:color="auto" w:fill="auto"/>
                   <w:vAlign w:val="center"/>
                 </w:tcPr>
@@ -4522,7 +1738,7 @@
               </w:trPr>
               <w:tc>
                 <w:tcPr>
-                  <w:tcW w:w="738" w:type="dxa"/>
+                  <w:tcW w:w="736" w:type="dxa"/>
                   <w:shd w:val="clear" w:color="auto" w:fill="auto"/>
                   <w:vAlign w:val="center"/>
                 </w:tcPr>
@@ -4552,7 +1768,7 @@
               </w:tc>
               <w:tc>
                 <w:tcPr>
-                  <w:tcW w:w="7015" w:type="dxa"/>
+                  <w:tcW w:w="6998" w:type="dxa"/>
                   <w:shd w:val="clear" w:color="auto" w:fill="auto"/>
                   <w:vAlign w:val="center"/>
                 </w:tcPr>
@@ -4590,7 +1806,7 @@
               </w:tc>
               <w:tc>
                 <w:tcPr>
-                  <w:tcW w:w="3026" w:type="dxa"/>
+                  <w:tcW w:w="3018" w:type="dxa"/>
                   <w:shd w:val="clear" w:color="auto" w:fill="auto"/>
                   <w:vAlign w:val="center"/>
                 </w:tcPr>
@@ -4623,7 +1839,7 @@
               </w:trPr>
               <w:tc>
                 <w:tcPr>
-                  <w:tcW w:w="738" w:type="dxa"/>
+                  <w:tcW w:w="736" w:type="dxa"/>
                   <w:shd w:val="clear" w:color="auto" w:fill="auto"/>
                   <w:vAlign w:val="center"/>
                 </w:tcPr>
@@ -4653,7 +1869,7 @@
               </w:tc>
               <w:tc>
                 <w:tcPr>
-                  <w:tcW w:w="7015" w:type="dxa"/>
+                  <w:tcW w:w="6998" w:type="dxa"/>
                   <w:shd w:val="clear" w:color="auto" w:fill="auto"/>
                   <w:vAlign w:val="center"/>
                 </w:tcPr>
@@ -4683,7 +1899,7 @@
               </w:tc>
               <w:tc>
                 <w:tcPr>
-                  <w:tcW w:w="3026" w:type="dxa"/>
+                  <w:tcW w:w="3018" w:type="dxa"/>
                   <w:shd w:val="clear" w:color="auto" w:fill="auto"/>
                   <w:vAlign w:val="center"/>
                 </w:tcPr>
@@ -4716,7 +1932,7 @@
               </w:trPr>
               <w:tc>
                 <w:tcPr>
-                  <w:tcW w:w="738" w:type="dxa"/>
+                  <w:tcW w:w="736" w:type="dxa"/>
                   <w:shd w:val="clear" w:color="auto" w:fill="auto"/>
                   <w:vAlign w:val="center"/>
                 </w:tcPr>
@@ -4746,7 +1962,7 @@
               </w:tc>
               <w:tc>
                 <w:tcPr>
-                  <w:tcW w:w="7015" w:type="dxa"/>
+                  <w:tcW w:w="6998" w:type="dxa"/>
                   <w:shd w:val="clear" w:color="auto" w:fill="auto"/>
                   <w:vAlign w:val="center"/>
                 </w:tcPr>
@@ -4776,7 +1992,7 @@
               </w:tc>
               <w:tc>
                 <w:tcPr>
-                  <w:tcW w:w="3026" w:type="dxa"/>
+                  <w:tcW w:w="3018" w:type="dxa"/>
                   <w:shd w:val="clear" w:color="auto" w:fill="auto"/>
                   <w:vAlign w:val="center"/>
                 </w:tcPr>
@@ -4809,7 +2025,7 @@
               </w:trPr>
               <w:tc>
                 <w:tcPr>
-                  <w:tcW w:w="738" w:type="dxa"/>
+                  <w:tcW w:w="736" w:type="dxa"/>
                   <w:shd w:val="clear" w:color="auto" w:fill="auto"/>
                   <w:vAlign w:val="center"/>
                 </w:tcPr>
@@ -4839,7 +2055,7 @@
               </w:tc>
               <w:tc>
                 <w:tcPr>
-                  <w:tcW w:w="7015" w:type="dxa"/>
+                  <w:tcW w:w="6998" w:type="dxa"/>
                   <w:shd w:val="clear" w:color="auto" w:fill="auto"/>
                   <w:vAlign w:val="center"/>
                 </w:tcPr>
@@ -4869,7 +2085,7 @@
               </w:tc>
               <w:tc>
                 <w:tcPr>
-                  <w:tcW w:w="3026" w:type="dxa"/>
+                  <w:tcW w:w="3018" w:type="dxa"/>
                   <w:shd w:val="clear" w:color="auto" w:fill="auto"/>
                   <w:vAlign w:val="center"/>
                 </w:tcPr>
@@ -4902,7 +2118,7 @@
               </w:trPr>
               <w:tc>
                 <w:tcPr>
-                  <w:tcW w:w="7754" w:type="dxa"/>
+                  <w:tcW w:w="7734" w:type="dxa"/>
                   <w:gridSpan w:val="2"/>
                   <w:shd w:val="clear" w:color="auto" w:fill="auto"/>
                   <w:vAlign w:val="center"/>
@@ -4927,7 +2143,6 @@
                     </w:rPr>
                     <w:t xml:space="preserve">Module III: </w:t>
                   </w:r>
-                  <w:proofErr w:type="spellStart"/>
                   <w:r>
                     <w:rPr>
                       <w:b/>
@@ -4937,7 +2152,6 @@
                     </w:rPr>
                     <w:t>Xây</w:t>
                   </w:r>
-                  <w:proofErr w:type="spellEnd"/>
                   <w:r>
                     <w:rPr>
                       <w:b/>
@@ -4948,42 +2162,20 @@
                     </w:rPr>
                     <w:t xml:space="preserve"> dựng </w:t>
                   </w:r>
-                  <w:proofErr w:type="spellStart"/>
-                  <w:r>
-                    <w:rPr>
-                      <w:b/>
-                      <w:bCs/>
-                      <w:sz w:val="26"/>
-                      <w:szCs w:val="26"/>
-                    </w:rPr>
-                    <w:t>ứng</w:t>
-                  </w:r>
-                  <w:proofErr w:type="spellEnd"/>
-                  <w:r>
-                    <w:rPr>
-                      <w:b/>
-                      <w:bCs/>
-                      <w:sz w:val="26"/>
-                      <w:szCs w:val="26"/>
-                    </w:rPr>
-                    <w:t xml:space="preserve"> </w:t>
-                  </w:r>
-                  <w:proofErr w:type="spellStart"/>
-                  <w:r>
-                    <w:rPr>
-                      <w:b/>
-                      <w:bCs/>
-                      <w:sz w:val="26"/>
-                      <w:szCs w:val="26"/>
-                    </w:rPr>
-                    <w:t>dụng</w:t>
-                  </w:r>
-                  <w:proofErr w:type="spellEnd"/>
+                  <w:r>
+                    <w:rPr>
+                      <w:b/>
+                      <w:bCs/>
+                      <w:sz w:val="26"/>
+                      <w:szCs w:val="26"/>
+                    </w:rPr>
+                    <w:t>ứng dụng</w:t>
+                  </w:r>
                 </w:p>
               </w:tc>
               <w:tc>
                 <w:tcPr>
-                  <w:tcW w:w="3026" w:type="dxa"/>
+                  <w:tcW w:w="3018" w:type="dxa"/>
                   <w:shd w:val="clear" w:color="auto" w:fill="auto"/>
                   <w:vAlign w:val="center"/>
                 </w:tcPr>
@@ -5003,25 +2195,7 @@
                       <w:sz w:val="26"/>
                       <w:szCs w:val="26"/>
                     </w:rPr>
-                    <w:t xml:space="preserve">4 </w:t>
-                  </w:r>
-                  <w:proofErr w:type="spellStart"/>
-                  <w:r>
-                    <w:rPr>
-                      <w:b/>
-                      <w:sz w:val="26"/>
-                      <w:szCs w:val="26"/>
-                    </w:rPr>
-                    <w:t>tuần</w:t>
-                  </w:r>
-                  <w:proofErr w:type="spellEnd"/>
-                  <w:r>
-                    <w:rPr>
-                      <w:b/>
-                      <w:sz w:val="26"/>
-                      <w:szCs w:val="26"/>
-                    </w:rPr>
-                    <w:t xml:space="preserve"> </w:t>
+                    <w:t xml:space="preserve">4 tuần </w:t>
                   </w:r>
                 </w:p>
               </w:tc>
@@ -5032,7 +2206,7 @@
               </w:trPr>
               <w:tc>
                 <w:tcPr>
-                  <w:tcW w:w="738" w:type="dxa"/>
+                  <w:tcW w:w="736" w:type="dxa"/>
                   <w:shd w:val="clear" w:color="auto" w:fill="auto"/>
                   <w:vAlign w:val="center"/>
                 </w:tcPr>
@@ -5058,7 +2232,7 @@
               </w:tc>
               <w:tc>
                 <w:tcPr>
-                  <w:tcW w:w="7015" w:type="dxa"/>
+                  <w:tcW w:w="6998" w:type="dxa"/>
                   <w:shd w:val="clear" w:color="auto" w:fill="auto"/>
                   <w:vAlign w:val="center"/>
                 </w:tcPr>
@@ -5108,7 +2282,7 @@
               </w:tc>
               <w:tc>
                 <w:tcPr>
-                  <w:tcW w:w="3026" w:type="dxa"/>
+                  <w:tcW w:w="3018" w:type="dxa"/>
                   <w:shd w:val="clear" w:color="auto" w:fill="auto"/>
                   <w:vAlign w:val="center"/>
                 </w:tcPr>
@@ -5148,7 +2322,7 @@
               </w:trPr>
               <w:tc>
                 <w:tcPr>
-                  <w:tcW w:w="738" w:type="dxa"/>
+                  <w:tcW w:w="736" w:type="dxa"/>
                   <w:shd w:val="clear" w:color="auto" w:fill="auto"/>
                   <w:vAlign w:val="center"/>
                 </w:tcPr>
@@ -5174,7 +2348,7 @@
               </w:tc>
               <w:tc>
                 <w:tcPr>
-                  <w:tcW w:w="7015" w:type="dxa"/>
+                  <w:tcW w:w="6998" w:type="dxa"/>
                   <w:shd w:val="clear" w:color="auto" w:fill="auto"/>
                   <w:vAlign w:val="center"/>
                 </w:tcPr>
@@ -5204,7 +2378,7 @@
               </w:tc>
               <w:tc>
                 <w:tcPr>
-                  <w:tcW w:w="3026" w:type="dxa"/>
+                  <w:tcW w:w="3018" w:type="dxa"/>
                   <w:shd w:val="clear" w:color="auto" w:fill="auto"/>
                   <w:vAlign w:val="center"/>
                 </w:tcPr>
@@ -5244,7 +2418,7 @@
               </w:trPr>
               <w:tc>
                 <w:tcPr>
-                  <w:tcW w:w="7754" w:type="dxa"/>
+                  <w:tcW w:w="7734" w:type="dxa"/>
                   <w:gridSpan w:val="2"/>
                   <w:shd w:val="clear" w:color="auto" w:fill="auto"/>
                   <w:vAlign w:val="center"/>
@@ -5268,19 +2442,8 @@
                       <w:sz w:val="26"/>
                       <w:szCs w:val="26"/>
                     </w:rPr>
-                    <w:t xml:space="preserve">Module IV: </w:t>
-                  </w:r>
-                  <w:proofErr w:type="spellStart"/>
-                  <w:r>
-                    <w:rPr>
-                      <w:b/>
-                      <w:bCs/>
-                      <w:sz w:val="26"/>
-                      <w:szCs w:val="26"/>
-                    </w:rPr>
-                    <w:t>Hoàn</w:t>
-                  </w:r>
-                  <w:proofErr w:type="spellEnd"/>
+                    <w:t>Module IV: Hoàn</w:t>
+                  </w:r>
                   <w:r>
                     <w:rPr>
                       <w:b/>
@@ -5295,7 +2458,7 @@
               </w:tc>
               <w:tc>
                 <w:tcPr>
-                  <w:tcW w:w="3026" w:type="dxa"/>
+                  <w:tcW w:w="3018" w:type="dxa"/>
                   <w:shd w:val="clear" w:color="auto" w:fill="auto"/>
                   <w:vAlign w:val="center"/>
                 </w:tcPr>
@@ -5318,7 +2481,6 @@
                     </w:rPr>
                     <w:t xml:space="preserve">2 </w:t>
                   </w:r>
-                  <w:proofErr w:type="spellStart"/>
                   <w:r>
                     <w:rPr>
                       <w:b/>
@@ -5327,7 +2489,6 @@
                     </w:rPr>
                     <w:t>tuần</w:t>
                   </w:r>
-                  <w:proofErr w:type="spellEnd"/>
                 </w:p>
               </w:tc>
             </w:tr>
@@ -5337,7 +2498,7 @@
               </w:trPr>
               <w:tc>
                 <w:tcPr>
-                  <w:tcW w:w="738" w:type="dxa"/>
+                  <w:tcW w:w="736" w:type="dxa"/>
                   <w:shd w:val="clear" w:color="auto" w:fill="auto"/>
                   <w:vAlign w:val="center"/>
                 </w:tcPr>
@@ -5363,7 +2524,7 @@
               </w:tc>
               <w:tc>
                 <w:tcPr>
-                  <w:tcW w:w="7015" w:type="dxa"/>
+                  <w:tcW w:w="6998" w:type="dxa"/>
                   <w:shd w:val="clear" w:color="auto" w:fill="auto"/>
                   <w:vAlign w:val="center"/>
                 </w:tcPr>
@@ -5393,7 +2554,7 @@
               </w:tc>
               <w:tc>
                 <w:tcPr>
-                  <w:tcW w:w="3026" w:type="dxa"/>
+                  <w:tcW w:w="3018" w:type="dxa"/>
                   <w:shd w:val="clear" w:color="auto" w:fill="auto"/>
                   <w:vAlign w:val="center"/>
                 </w:tcPr>
@@ -5433,7 +2594,7 @@
               </w:trPr>
               <w:tc>
                 <w:tcPr>
-                  <w:tcW w:w="738" w:type="dxa"/>
+                  <w:tcW w:w="736" w:type="dxa"/>
                   <w:shd w:val="clear" w:color="auto" w:fill="auto"/>
                   <w:vAlign w:val="center"/>
                 </w:tcPr>
@@ -5468,7 +2629,7 @@
               </w:tc>
               <w:tc>
                 <w:tcPr>
-                  <w:tcW w:w="7015" w:type="dxa"/>
+                  <w:tcW w:w="6998" w:type="dxa"/>
                   <w:shd w:val="clear" w:color="auto" w:fill="auto"/>
                   <w:vAlign w:val="center"/>
                 </w:tcPr>
@@ -5498,7 +2659,7 @@
               </w:tc>
               <w:tc>
                 <w:tcPr>
-                  <w:tcW w:w="3026" w:type="dxa"/>
+                  <w:tcW w:w="3018" w:type="dxa"/>
                   <w:shd w:val="clear" w:color="auto" w:fill="auto"/>
                   <w:vAlign w:val="center"/>
                 </w:tcPr>
@@ -5538,7 +2699,7 @@
               </w:trPr>
               <w:tc>
                 <w:tcPr>
-                  <w:tcW w:w="7754" w:type="dxa"/>
+                  <w:tcW w:w="7734" w:type="dxa"/>
                   <w:gridSpan w:val="2"/>
                   <w:shd w:val="clear" w:color="auto" w:fill="auto"/>
                   <w:vAlign w:val="center"/>
@@ -5581,19 +2742,8 @@
                       <w:sz w:val="26"/>
                       <w:szCs w:val="26"/>
                     </w:rPr>
-                    <w:t xml:space="preserve">: </w:t>
-                  </w:r>
-                  <w:proofErr w:type="spellStart"/>
-                  <w:r>
-                    <w:rPr>
-                      <w:b/>
-                      <w:bCs/>
-                      <w:sz w:val="26"/>
-                      <w:szCs w:val="26"/>
-                    </w:rPr>
-                    <w:t>Xuất</w:t>
-                  </w:r>
-                  <w:proofErr w:type="spellEnd"/>
+                    <w:t>: Xuất</w:t>
+                  </w:r>
                   <w:r>
                     <w:rPr>
                       <w:b/>
@@ -5608,7 +2758,7 @@
               </w:tc>
               <w:tc>
                 <w:tcPr>
-                  <w:tcW w:w="3026" w:type="dxa"/>
+                  <w:tcW w:w="3018" w:type="dxa"/>
                   <w:shd w:val="clear" w:color="auto" w:fill="auto"/>
                   <w:vAlign w:val="center"/>
                 </w:tcPr>
@@ -5630,7 +2780,6 @@
                     </w:rPr>
                     <w:t xml:space="preserve">4 </w:t>
                   </w:r>
-                  <w:proofErr w:type="spellStart"/>
                   <w:r>
                     <w:rPr>
                       <w:b/>
@@ -5639,7 +2788,6 @@
                     </w:rPr>
                     <w:t>tuần</w:t>
                   </w:r>
-                  <w:proofErr w:type="spellEnd"/>
                 </w:p>
               </w:tc>
             </w:tr>
@@ -5649,7 +2797,7 @@
               </w:trPr>
               <w:tc>
                 <w:tcPr>
-                  <w:tcW w:w="738" w:type="dxa"/>
+                  <w:tcW w:w="736" w:type="dxa"/>
                   <w:shd w:val="clear" w:color="auto" w:fill="auto"/>
                   <w:vAlign w:val="center"/>
                 </w:tcPr>
@@ -5684,7 +2832,7 @@
               </w:tc>
               <w:tc>
                 <w:tcPr>
-                  <w:tcW w:w="7015" w:type="dxa"/>
+                  <w:tcW w:w="6998" w:type="dxa"/>
                   <w:shd w:val="clear" w:color="auto" w:fill="auto"/>
                   <w:vAlign w:val="center"/>
                 </w:tcPr>
@@ -5722,7 +2870,7 @@
               </w:tc>
               <w:tc>
                 <w:tcPr>
-                  <w:tcW w:w="3026" w:type="dxa"/>
+                  <w:tcW w:w="3018" w:type="dxa"/>
                   <w:shd w:val="clear" w:color="auto" w:fill="auto"/>
                   <w:vAlign w:val="center"/>
                 </w:tcPr>
@@ -5762,7 +2910,7 @@
               </w:trPr>
               <w:tc>
                 <w:tcPr>
-                  <w:tcW w:w="738" w:type="dxa"/>
+                  <w:tcW w:w="736" w:type="dxa"/>
                   <w:shd w:val="clear" w:color="auto" w:fill="auto"/>
                   <w:vAlign w:val="center"/>
                 </w:tcPr>
@@ -5797,7 +2945,7 @@
               </w:tc>
               <w:tc>
                 <w:tcPr>
-                  <w:tcW w:w="7015" w:type="dxa"/>
+                  <w:tcW w:w="6998" w:type="dxa"/>
                   <w:shd w:val="clear" w:color="auto" w:fill="auto"/>
                   <w:vAlign w:val="center"/>
                 </w:tcPr>
@@ -5819,84 +2967,13 @@
                       <w:sz w:val="26"/>
                       <w:szCs w:val="26"/>
                     </w:rPr>
-                    <w:t xml:space="preserve">Marketing </w:t>
-                  </w:r>
-                  <w:proofErr w:type="spellStart"/>
-                  <w:r>
-                    <w:rPr>
-                      <w:b/>
-                      <w:bCs/>
-                      <w:sz w:val="26"/>
-                      <w:szCs w:val="26"/>
-                    </w:rPr>
-                    <w:t>tìm</w:t>
-                  </w:r>
-                  <w:proofErr w:type="spellEnd"/>
-                  <w:r>
-                    <w:rPr>
-                      <w:b/>
-                      <w:bCs/>
-                      <w:sz w:val="26"/>
-                      <w:szCs w:val="26"/>
-                    </w:rPr>
-                    <w:t xml:space="preserve"> </w:t>
-                  </w:r>
-                  <w:proofErr w:type="spellStart"/>
-                  <w:r>
-                    <w:rPr>
-                      <w:b/>
-                      <w:bCs/>
-                      <w:sz w:val="26"/>
-                      <w:szCs w:val="26"/>
-                    </w:rPr>
-                    <w:t>kiếm</w:t>
-                  </w:r>
-                  <w:proofErr w:type="spellEnd"/>
-                  <w:r>
-                    <w:rPr>
-                      <w:b/>
-                      <w:bCs/>
-                      <w:sz w:val="26"/>
-                      <w:szCs w:val="26"/>
-                    </w:rPr>
-                    <w:t xml:space="preserve"> </w:t>
-                  </w:r>
-                  <w:proofErr w:type="spellStart"/>
-                  <w:r>
-                    <w:rPr>
-                      <w:b/>
-                      <w:bCs/>
-                      <w:sz w:val="26"/>
-                      <w:szCs w:val="26"/>
-                    </w:rPr>
-                    <w:t>người</w:t>
-                  </w:r>
-                  <w:proofErr w:type="spellEnd"/>
-                  <w:r>
-                    <w:rPr>
-                      <w:b/>
-                      <w:bCs/>
-                      <w:sz w:val="26"/>
-                      <w:szCs w:val="26"/>
-                    </w:rPr>
-                    <w:t xml:space="preserve"> </w:t>
-                  </w:r>
-                  <w:proofErr w:type="spellStart"/>
-                  <w:r>
-                    <w:rPr>
-                      <w:b/>
-                      <w:bCs/>
-                      <w:sz w:val="26"/>
-                      <w:szCs w:val="26"/>
-                    </w:rPr>
-                    <w:t>dùng</w:t>
-                  </w:r>
-                  <w:proofErr w:type="spellEnd"/>
+                    <w:t>Marketing tìm kiếm người dùng</w:t>
+                  </w:r>
                 </w:p>
               </w:tc>
               <w:tc>
                 <w:tcPr>
-                  <w:tcW w:w="3026" w:type="dxa"/>
+                  <w:tcW w:w="3018" w:type="dxa"/>
                   <w:shd w:val="clear" w:color="auto" w:fill="auto"/>
                   <w:vAlign w:val="center"/>
                 </w:tcPr>
@@ -5936,7 +3013,7 @@
               </w:trPr>
               <w:tc>
                 <w:tcPr>
-                  <w:tcW w:w="738" w:type="dxa"/>
+                  <w:tcW w:w="736" w:type="dxa"/>
                   <w:shd w:val="clear" w:color="auto" w:fill="auto"/>
                   <w:vAlign w:val="center"/>
                 </w:tcPr>
@@ -5971,7 +3048,7 @@
               </w:tc>
               <w:tc>
                 <w:tcPr>
-                  <w:tcW w:w="7015" w:type="dxa"/>
+                  <w:tcW w:w="6998" w:type="dxa"/>
                   <w:shd w:val="clear" w:color="auto" w:fill="auto"/>
                   <w:vAlign w:val="center"/>
                 </w:tcPr>
@@ -6001,7 +3078,7 @@
               </w:tc>
               <w:tc>
                 <w:tcPr>
-                  <w:tcW w:w="3026" w:type="dxa"/>
+                  <w:tcW w:w="3018" w:type="dxa"/>
                   <w:shd w:val="clear" w:color="auto" w:fill="auto"/>
                   <w:vAlign w:val="center"/>
                 </w:tcPr>
@@ -6048,12 +3125,12 @@
       </w:tr>
       <w:tr>
         <w:trPr>
-          <w:trHeight w:val="2882"/>
+          <w:trHeight w:val="2884"/>
           <w:jc w:val="center"/>
         </w:trPr>
         <w:tc>
           <w:tcPr>
-            <w:tcW w:w="5063" w:type="dxa"/>
+            <w:tcW w:w="5050" w:type="dxa"/>
           </w:tcPr>
           <w:p>
             <w:pPr>
@@ -6107,52 +3184,14 @@
               </w:rPr>
               <w:t xml:space="preserve">  </w:t>
             </w:r>
-            <w:proofErr w:type="spellStart"/>
-            <w:r>
-              <w:rPr>
-                <w:b/>
-                <w:sz w:val="26"/>
-                <w:szCs w:val="26"/>
-              </w:rPr>
-              <w:t>Xác</w:t>
-            </w:r>
-            <w:proofErr w:type="spellEnd"/>
-            <w:r>
-              <w:rPr>
-                <w:b/>
-                <w:sz w:val="26"/>
-                <w:szCs w:val="26"/>
-              </w:rPr>
-              <w:t xml:space="preserve"> </w:t>
-            </w:r>
-            <w:proofErr w:type="spellStart"/>
-            <w:r>
-              <w:rPr>
-                <w:b/>
-                <w:sz w:val="26"/>
-                <w:szCs w:val="26"/>
-              </w:rPr>
-              <w:t>nhận</w:t>
-            </w:r>
-            <w:proofErr w:type="spellEnd"/>
-            <w:r>
-              <w:rPr>
-                <w:b/>
-                <w:sz w:val="26"/>
-                <w:szCs w:val="26"/>
-              </w:rPr>
-              <w:t xml:space="preserve"> </w:t>
-            </w:r>
-            <w:proofErr w:type="spellStart"/>
-            <w:r>
-              <w:rPr>
-                <w:b/>
-                <w:sz w:val="26"/>
-                <w:szCs w:val="26"/>
-              </w:rPr>
-              <w:t>của</w:t>
-            </w:r>
-            <w:proofErr w:type="spellEnd"/>
+            <w:r>
+              <w:rPr>
+                <w:b/>
+                <w:sz w:val="26"/>
+                <w:szCs w:val="26"/>
+              </w:rPr>
+              <w:t>Xác nhận của</w:t>
+            </w:r>
             <w:r>
               <w:rPr>
                 <w:b/>
@@ -6387,7 +3426,7 @@
         </w:tc>
         <w:tc>
           <w:tcPr>
-            <w:tcW w:w="5879" w:type="dxa"/>
+            <w:tcW w:w="5864" w:type="dxa"/>
           </w:tcPr>
           <w:p>
             <w:pPr>
@@ -6431,25 +3470,7 @@
                 <w:sz w:val="26"/>
                 <w:szCs w:val="26"/>
               </w:rPr>
-              <w:t xml:space="preserve">TP. HCM, </w:t>
-            </w:r>
-            <w:proofErr w:type="spellStart"/>
-            <w:r>
-              <w:rPr>
-                <w:b/>
-                <w:sz w:val="26"/>
-                <w:szCs w:val="26"/>
-              </w:rPr>
-              <w:t>ngày</w:t>
-            </w:r>
-            <w:proofErr w:type="spellEnd"/>
-            <w:r>
-              <w:rPr>
-                <w:b/>
-                <w:sz w:val="26"/>
-                <w:szCs w:val="26"/>
-              </w:rPr>
-              <w:t xml:space="preserve"> </w:t>
+              <w:t xml:space="preserve">TP. HCM, ngày </w:t>
             </w:r>
             <w:r>
               <w:rPr>
@@ -6466,25 +3487,7 @@
                 <w:sz w:val="26"/>
                 <w:szCs w:val="26"/>
               </w:rPr>
-              <w:t xml:space="preserve"> </w:t>
-            </w:r>
-            <w:proofErr w:type="spellStart"/>
-            <w:r>
-              <w:rPr>
-                <w:b/>
-                <w:sz w:val="26"/>
-                <w:szCs w:val="26"/>
-              </w:rPr>
-              <w:t>tháng</w:t>
-            </w:r>
-            <w:proofErr w:type="spellEnd"/>
-            <w:r>
-              <w:rPr>
-                <w:b/>
-                <w:sz w:val="26"/>
-                <w:szCs w:val="26"/>
-              </w:rPr>
-              <w:t xml:space="preserve"> </w:t>
+              <w:t xml:space="preserve"> tháng </w:t>
             </w:r>
             <w:r>
               <w:rPr>
@@ -6501,25 +3504,7 @@
                 <w:sz w:val="26"/>
                 <w:szCs w:val="26"/>
               </w:rPr>
-              <w:t xml:space="preserve"> </w:t>
-            </w:r>
-            <w:proofErr w:type="spellStart"/>
-            <w:r>
-              <w:rPr>
-                <w:b/>
-                <w:sz w:val="26"/>
-                <w:szCs w:val="26"/>
-              </w:rPr>
-              <w:t>năm</w:t>
-            </w:r>
-            <w:proofErr w:type="spellEnd"/>
-            <w:r>
-              <w:rPr>
-                <w:b/>
-                <w:sz w:val="26"/>
-                <w:szCs w:val="26"/>
-              </w:rPr>
-              <w:t xml:space="preserve"> 2019</w:t>
+              <w:t xml:space="preserve"> năm 2019</w:t>
             </w:r>
           </w:p>
           <w:p>
@@ -6561,34 +3546,14 @@
               </w:rPr>
               <w:t xml:space="preserve">    </w:t>
             </w:r>
-            <w:proofErr w:type="spellStart"/>
-            <w:r>
-              <w:rPr>
-                <w:b/>
-                <w:sz w:val="26"/>
-                <w:szCs w:val="26"/>
-              </w:rPr>
-              <w:t>Sinh</w:t>
-            </w:r>
-            <w:proofErr w:type="spellEnd"/>
-            <w:r>
-              <w:rPr>
-                <w:b/>
-                <w:sz w:val="26"/>
-                <w:szCs w:val="26"/>
-              </w:rPr>
-              <w:t xml:space="preserve"> </w:t>
-            </w:r>
-            <w:proofErr w:type="spellStart"/>
-            <w:r>
-              <w:rPr>
-                <w:b/>
-                <w:sz w:val="26"/>
-                <w:szCs w:val="26"/>
-              </w:rPr>
-              <w:t>viên</w:t>
-            </w:r>
-            <w:proofErr w:type="spellEnd"/>
+            <w:r>
+              <w:rPr>
+                <w:b/>
+                <w:sz w:val="26"/>
+                <w:szCs w:val="26"/>
+              </w:rPr>
+              <w:t>Sinh viên</w:t>
+            </w:r>
             <w:r>
               <w:rPr>
                 <w:b/>
@@ -6702,81 +3667,33 @@
                 <w:sz w:val="25"/>
                 <w:szCs w:val="25"/>
               </w:rPr>
-              <w:t xml:space="preserve">Lê </w:t>
-            </w:r>
-            <w:proofErr w:type="spellStart"/>
+              <w:t>Lê Bá Phúc Hiếu</w:t>
+            </w:r>
+            <w:r>
+              <w:rPr>
+                <w:b/>
+                <w:sz w:val="25"/>
+                <w:szCs w:val="25"/>
+              </w:rPr>
+              <w:tab/>
+            </w:r>
+            <w:r>
+              <w:rPr>
+                <w:b/>
+                <w:sz w:val="25"/>
+                <w:szCs w:val="25"/>
+                <w:lang w:val="vi-VN"/>
+              </w:rPr>
+              <w:t xml:space="preserve">    </w:t>
+            </w:r>
             <w:r>
               <w:rPr>
                 <w:bCs/>
                 <w:sz w:val="25"/>
                 <w:szCs w:val="25"/>
               </w:rPr>
-              <w:t>Bá</w:t>
-            </w:r>
-            <w:proofErr w:type="spellEnd"/>
-            <w:r>
-              <w:rPr>
-                <w:bCs/>
-                <w:sz w:val="25"/>
-                <w:szCs w:val="25"/>
-              </w:rPr>
-              <w:t xml:space="preserve"> </w:t>
-            </w:r>
-            <w:proofErr w:type="spellStart"/>
-            <w:r>
-              <w:rPr>
-                <w:bCs/>
-                <w:sz w:val="25"/>
-                <w:szCs w:val="25"/>
-              </w:rPr>
-              <w:t>Phúc</w:t>
-            </w:r>
-            <w:proofErr w:type="spellEnd"/>
-            <w:r>
-              <w:rPr>
-                <w:bCs/>
-                <w:sz w:val="25"/>
-                <w:szCs w:val="25"/>
-              </w:rPr>
-              <w:t xml:space="preserve"> </w:t>
-            </w:r>
-            <w:proofErr w:type="spellStart"/>
-            <w:r>
-              <w:rPr>
-                <w:bCs/>
-                <w:sz w:val="25"/>
-                <w:szCs w:val="25"/>
-              </w:rPr>
-              <w:t>Hiếu</w:t>
-            </w:r>
-            <w:proofErr w:type="spellEnd"/>
-            <w:r>
-              <w:rPr>
-                <w:b/>
-                <w:sz w:val="25"/>
-                <w:szCs w:val="25"/>
-              </w:rPr>
-              <w:tab/>
-            </w:r>
-            <w:r>
-              <w:rPr>
-                <w:b/>
-                <w:sz w:val="25"/>
-                <w:szCs w:val="25"/>
-                <w:lang w:val="vi-VN"/>
-              </w:rPr>
-              <w:t xml:space="preserve">    </w:t>
-            </w:r>
-            <w:proofErr w:type="spellStart"/>
-            <w:r>
-              <w:rPr>
-                <w:bCs/>
-                <w:sz w:val="25"/>
-                <w:szCs w:val="25"/>
-              </w:rPr>
               <w:t>Nguyễn</w:t>
             </w:r>
-            <w:proofErr w:type="spellEnd"/>
             <w:r>
               <w:rPr>
                 <w:bCs/>
@@ -8381,7 +5298,7 @@
 </file>
 
 <file path=customXml/itemProps1.xml><?xml version="1.0" encoding="utf-8"?>
-<ds:datastoreItem xmlns:ds="http://schemas.openxmlformats.org/officeDocument/2006/customXml" ds:itemID="{0C4D1C77-535F-714C-B55F-80CB2CBB9670}">
+<ds:datastoreItem xmlns:ds="http://schemas.openxmlformats.org/officeDocument/2006/customXml" ds:itemID="{3955C0C9-7F84-8F45-8353-E4D5651C5878}">
   <ds:schemaRefs>
     <ds:schemaRef ds:uri="http://schemas.openxmlformats.org/officeDocument/2006/bibliography"/>
   </ds:schemaRefs>
